--- a/需求分析/软件需求规格说明v0.1.2.docx
+++ b/需求分析/软件需求规格说明v0.1.2.docx
@@ -39,7 +39,7 @@
                     </pic:cNvPicPr>
                   </pic:nvPicPr>
                   <pic:blipFill>
-                    <a:blip r:embed="rId5"/>
+                    <a:blip r:embed="rId7"/>
                     <a:srcRect l="26149" t="7547" b="10188"/>
                     <a:stretch>
                       <a:fillRect/>
@@ -107,7 +107,7 @@
                     </pic:cNvPicPr>
                   </pic:nvPicPr>
                   <pic:blipFill>
-                    <a:blip r:embed="rId6"/>
+                    <a:blip r:embed="rId8"/>
                     <a:stretch>
                       <a:fillRect/>
                     </a:stretch>
@@ -231,159 +231,100 @@
           <w:sz w:val="32"/>
           <w:u w:val="single"/>
         </w:rPr>
-        <w:t xml:space="preserve">     </w:t>
-      </w:r>
+        <w:t xml:space="preserve">     胡晨</w:t>
+      </w:r>
+      <w:proofErr w:type="gramStart"/>
       <w:r>
         <w:rPr>
           <w:rFonts w:ascii="黑体" w:eastAsia="黑体" w:hAnsi="黑体" w:hint="eastAsia"/>
           <w:sz w:val="32"/>
           <w:u w:val="single"/>
         </w:rPr>
-        <w:t>胡晨</w:t>
-      </w:r>
-      <w:proofErr w:type="gramStart"/>
+        <w:t>炘</w:t>
+      </w:r>
+      <w:proofErr w:type="gramEnd"/>
       <w:r>
         <w:rPr>
           <w:rFonts w:ascii="黑体" w:eastAsia="黑体" w:hAnsi="黑体" w:hint="eastAsia"/>
           <w:sz w:val="32"/>
           <w:u w:val="single"/>
         </w:rPr>
-        <w:t>炘</w:t>
-      </w:r>
-      <w:proofErr w:type="gramEnd"/>
+        <w:t xml:space="preserve">     </w:t>
+      </w:r>
+    </w:p>
+    <w:p>
+      <w:pPr>
+        <w:spacing w:line="360" w:lineRule="auto"/>
+        <w:jc w:val="center"/>
+        <w:rPr>
+          <w:rFonts w:ascii="黑体" w:eastAsia="隶书"/>
+          <w:sz w:val="32"/>
+        </w:rPr>
+      </w:pPr>
+    </w:p>
+    <w:p>
+      <w:pPr>
+        <w:spacing w:line="360" w:lineRule="auto"/>
+        <w:ind w:left="1680" w:firstLine="420"/>
+        <w:rPr>
+          <w:rFonts w:ascii="黑体" w:eastAsia="隶书"/>
+          <w:sz w:val="32"/>
+        </w:rPr>
+      </w:pPr>
+      <w:r>
+        <w:rPr>
+          <w:rFonts w:eastAsia="黑体" w:hint="eastAsia"/>
+          <w:sz w:val="32"/>
+        </w:rPr>
+        <w:t>组员姓名：</w:t>
+      </w:r>
       <w:r>
         <w:rPr>
           <w:rFonts w:ascii="黑体" w:eastAsia="黑体" w:hAnsi="黑体" w:hint="eastAsia"/>
           <w:sz w:val="32"/>
           <w:u w:val="single"/>
         </w:rPr>
-        <w:t xml:space="preserve">     </w:t>
-      </w:r>
-    </w:p>
-    <w:p>
-      <w:pPr>
-        <w:spacing w:line="360" w:lineRule="auto"/>
+        <w:t xml:space="preserve"> 姚杰昇、邹雨哲 </w:t>
+      </w:r>
+    </w:p>
+    <w:p>
+      <w:pPr>
+        <w:spacing w:line="400" w:lineRule="exact"/>
+        <w:rPr>
+          <w:rFonts w:eastAsia="隶书"/>
+          <w:sz w:val="32"/>
+        </w:rPr>
+      </w:pPr>
+    </w:p>
+    <w:p>
+      <w:pPr>
+        <w:spacing w:line="400" w:lineRule="exact"/>
         <w:jc w:val="center"/>
         <w:rPr>
-          <w:rFonts w:ascii="黑体" w:eastAsia="隶书"/>
+          <w:rFonts w:ascii="黑体" w:eastAsia="黑体"/>
           <w:sz w:val="32"/>
         </w:rPr>
       </w:pPr>
-    </w:p>
-    <w:p>
-      <w:pPr>
-        <w:spacing w:line="360" w:lineRule="auto"/>
-        <w:ind w:left="1680" w:firstLine="420"/>
-        <w:rPr>
-          <w:rFonts w:ascii="黑体" w:eastAsia="隶书"/>
+      <w:r>
+        <w:rPr>
+          <w:rFonts w:ascii="黑体" w:eastAsia="黑体" w:hAnsi="等线" w:cs="Times New Roman" w:hint="eastAsia"/>
           <w:sz w:val="32"/>
         </w:rPr>
-      </w:pPr>
+        <w:t>2022</w:t>
+      </w:r>
+      <w:r>
+        <w:rPr>
+          <w:rFonts w:ascii="黑体" w:eastAsia="黑体" w:hint="eastAsia"/>
+          <w:sz w:val="32"/>
+        </w:rPr>
+        <w:t xml:space="preserve"> 年11月</w:t>
+      </w:r>
       <w:r>
         <w:rPr>
           <w:rFonts w:eastAsia="黑体" w:hint="eastAsia"/>
           <w:sz w:val="32"/>
         </w:rPr>
-        <w:t>组员姓名：</w:t>
-      </w:r>
-      <w:r>
-        <w:rPr>
-          <w:rFonts w:ascii="黑体" w:eastAsia="黑体" w:hAnsi="黑体" w:hint="eastAsia"/>
-          <w:sz w:val="32"/>
-          <w:u w:val="single"/>
-        </w:rPr>
-        <w:t xml:space="preserve"> </w:t>
-      </w:r>
-      <w:r>
-        <w:rPr>
-          <w:rFonts w:ascii="黑体" w:eastAsia="黑体" w:hAnsi="黑体" w:hint="eastAsia"/>
-          <w:sz w:val="32"/>
-          <w:u w:val="single"/>
-        </w:rPr>
-        <w:t>姚杰昇、邹雨哲</w:t>
-      </w:r>
-      <w:r>
-        <w:rPr>
-          <w:rFonts w:ascii="黑体" w:eastAsia="黑体" w:hAnsi="黑体" w:hint="eastAsia"/>
-          <w:sz w:val="32"/>
-          <w:u w:val="single"/>
-        </w:rPr>
-        <w:t xml:space="preserve"> </w:t>
-      </w:r>
-    </w:p>
-    <w:p>
-      <w:pPr>
-        <w:spacing w:line="400" w:lineRule="exact"/>
-        <w:rPr>
-          <w:rFonts w:eastAsia="隶书"/>
-          <w:sz w:val="32"/>
-        </w:rPr>
-      </w:pPr>
-    </w:p>
-    <w:p>
-      <w:pPr>
-        <w:spacing w:line="400" w:lineRule="exact"/>
-        <w:jc w:val="center"/>
-        <w:rPr>
-          <w:rFonts w:ascii="黑体" w:eastAsia="黑体"/>
-          <w:sz w:val="32"/>
-        </w:rPr>
-      </w:pPr>
-      <w:r>
-        <w:rPr>
-          <w:rFonts w:ascii="黑体" w:eastAsia="黑体" w:hAnsi="等线" w:cs="Times New Roman" w:hint="eastAsia"/>
-          <w:sz w:val="32"/>
-        </w:rPr>
-        <w:t>2022</w:t>
-      </w:r>
-      <w:r>
-        <w:rPr>
-          <w:rFonts w:ascii="黑体" w:eastAsia="黑体" w:hint="eastAsia"/>
-          <w:sz w:val="32"/>
-        </w:rPr>
-        <w:t xml:space="preserve"> </w:t>
-      </w:r>
-      <w:r>
-        <w:rPr>
-          <w:rFonts w:ascii="黑体" w:eastAsia="黑体" w:hint="eastAsia"/>
-          <w:sz w:val="32"/>
-        </w:rPr>
-        <w:t>年</w:t>
-      </w:r>
-      <w:r>
-        <w:rPr>
-          <w:rFonts w:ascii="黑体" w:eastAsia="黑体" w:hint="eastAsia"/>
-          <w:sz w:val="32"/>
-        </w:rPr>
-        <w:t>11</w:t>
-      </w:r>
-      <w:r>
-        <w:rPr>
-          <w:rFonts w:ascii="黑体" w:eastAsia="黑体" w:hint="eastAsia"/>
-          <w:sz w:val="32"/>
-        </w:rPr>
-        <w:t>月</w:t>
-      </w:r>
-      <w:r>
-        <w:rPr>
-          <w:rFonts w:eastAsia="黑体" w:hint="eastAsia"/>
-          <w:sz w:val="32"/>
-        </w:rPr>
-        <w:t xml:space="preserve"> 0</w:t>
-      </w:r>
-      <w:r>
-        <w:rPr>
-          <w:rFonts w:eastAsia="黑体" w:hint="eastAsia"/>
-          <w:sz w:val="32"/>
-        </w:rPr>
-        <w:t>4</w:t>
-      </w:r>
-      <w:r>
-        <w:rPr>
-          <w:rFonts w:eastAsia="黑体" w:hint="eastAsia"/>
-          <w:sz w:val="32"/>
-        </w:rPr>
-        <w:t xml:space="preserve"> </w:t>
+        <w:t xml:space="preserve"> 04 </w:t>
       </w:r>
       <w:r>
         <w:rPr>
@@ -698,14 +639,7 @@
                 <w:rFonts w:hint="eastAsia"/>
                 <w:kern w:val="0"/>
               </w:rPr>
-              <w:t>.</w:t>
-            </w:r>
-            <w:r>
-              <w:rPr>
-                <w:rFonts w:hint="eastAsia"/>
-                <w:kern w:val="0"/>
-              </w:rPr>
-              <w:t>2</w:t>
+              <w:t>.2</w:t>
             </w:r>
           </w:p>
         </w:tc>
@@ -863,28 +797,7 @@
                 <w:rFonts w:hint="eastAsia"/>
                 <w:kern w:val="0"/>
               </w:rPr>
-              <w:t>2022/</w:t>
-            </w:r>
-            <w:r>
-              <w:rPr>
-                <w:rFonts w:hint="eastAsia"/>
-                <w:kern w:val="0"/>
-              </w:rPr>
-              <w:t>11</w:t>
-            </w:r>
-            <w:r>
-              <w:rPr>
-                <w:rFonts w:hint="eastAsia"/>
-                <w:kern w:val="0"/>
-              </w:rPr>
-              <w:t>/</w:t>
-            </w:r>
-            <w:r>
-              <w:rPr>
-                <w:rFonts w:hint="eastAsia"/>
-                <w:kern w:val="0"/>
-              </w:rPr>
-              <w:t>04</w:t>
+              <w:t>2022/11/04</w:t>
             </w:r>
           </w:p>
         </w:tc>
@@ -1409,7 +1322,29 @@
                 <w:sz w:val="18"/>
                 <w:szCs w:val="18"/>
               </w:rPr>
-              <w:t>2022-4-24</w:t>
+              <w:t>2022-</w:t>
+            </w:r>
+            <w:r>
+              <w:rPr>
+                <w:sz w:val="18"/>
+                <w:szCs w:val="18"/>
+              </w:rPr>
+              <w:t>10</w:t>
+            </w:r>
+            <w:r>
+              <w:rPr>
+                <w:rFonts w:hint="eastAsia"/>
+                <w:sz w:val="18"/>
+                <w:szCs w:val="18"/>
+              </w:rPr>
+              <w:t>-</w:t>
+            </w:r>
+            <w:r>
+              <w:rPr>
+                <w:sz w:val="18"/>
+                <w:szCs w:val="18"/>
+              </w:rPr>
+              <w:t>30</w:t>
             </w:r>
           </w:p>
         </w:tc>
@@ -1570,15 +1505,7 @@
                 <w:sz w:val="18"/>
                 <w:szCs w:val="18"/>
               </w:rPr>
-              <w:t>-</w:t>
-            </w:r>
-            <w:r>
-              <w:rPr>
-                <w:rFonts w:hint="eastAsia"/>
-                <w:sz w:val="18"/>
-                <w:szCs w:val="18"/>
-              </w:rPr>
-              <w:t>03</w:t>
+              <w:t>-03</w:t>
             </w:r>
           </w:p>
         </w:tc>
@@ -1732,15 +1659,7 @@
                 <w:sz w:val="18"/>
                 <w:szCs w:val="18"/>
               </w:rPr>
-              <w:t>-</w:t>
-            </w:r>
-            <w:r>
-              <w:rPr>
-                <w:rFonts w:hint="eastAsia"/>
-                <w:sz w:val="18"/>
-                <w:szCs w:val="18"/>
-              </w:rPr>
-              <w:t>03</w:t>
+              <w:t>-03</w:t>
             </w:r>
           </w:p>
         </w:tc>
@@ -1826,7 +1745,6 @@
             <w:pPr>
               <w:ind w:firstLine="360"/>
               <w:rPr>
-                <w:rFonts w:hint="eastAsia"/>
                 <w:sz w:val="18"/>
                 <w:szCs w:val="18"/>
               </w:rPr>
@@ -1877,7 +1795,6 @@
           <w:p>
             <w:pPr>
               <w:rPr>
-                <w:rFonts w:hint="eastAsia"/>
                 <w:sz w:val="18"/>
                 <w:szCs w:val="18"/>
               </w:rPr>
@@ -1921,7 +1838,6 @@
           <w:p>
             <w:pPr>
               <w:rPr>
-                <w:rFonts w:hint="eastAsia"/>
                 <w:sz w:val="18"/>
                 <w:szCs w:val="18"/>
                 <w:lang w:eastAsia="zh-Hans"/>
@@ -1953,7 +1869,6 @@
             <w:pPr>
               <w:jc w:val="left"/>
               <w:rPr>
-                <w:rFonts w:hint="eastAsia"/>
                 <w:sz w:val="18"/>
                 <w:szCs w:val="18"/>
                 <w:lang w:bidi="ar"/>
@@ -1986,7 +1901,6 @@
               <w:ind w:firstLine="360"/>
               <w:jc w:val="left"/>
               <w:rPr>
-                <w:rFonts w:hint="eastAsia"/>
                 <w:sz w:val="18"/>
                 <w:szCs w:val="18"/>
               </w:rPr>
@@ -2016,7 +1930,6 @@
             <w:pPr>
               <w:jc w:val="left"/>
               <w:rPr>
-                <w:rFonts w:hint="eastAsia"/>
                 <w:sz w:val="18"/>
                 <w:szCs w:val="18"/>
               </w:rPr>
@@ -2060,7 +1973,6 @@
           <w:p>
             <w:pPr>
               <w:rPr>
-                <w:rFonts w:hint="eastAsia"/>
                 <w:sz w:val="18"/>
                 <w:szCs w:val="18"/>
                 <w:lang w:eastAsia="zh-Hans"/>
@@ -2091,7 +2003,6 @@
           <w:p>
             <w:pPr>
               <w:rPr>
-                <w:rFonts w:hint="eastAsia"/>
                 <w:sz w:val="18"/>
                 <w:szCs w:val="18"/>
                 <w:lang w:eastAsia="zh-Hans"/>
@@ -2832,23 +2743,7 @@
           <w:sz w:val="32"/>
           <w:szCs w:val="32"/>
         </w:rPr>
-        <w:t>说明：本文件按照国家标准</w:t>
-      </w:r>
-      <w:r>
-        <w:rPr>
-          <w:rFonts w:ascii="仿宋" w:eastAsia="仿宋" w:hAnsi="仿宋" w:cs="仿宋" w:hint="eastAsia"/>
-          <w:sz w:val="32"/>
-          <w:szCs w:val="32"/>
-        </w:rPr>
-        <w:t>GB-T 8567-2006</w:t>
-      </w:r>
-      <w:r>
-        <w:rPr>
-          <w:rFonts w:ascii="仿宋" w:eastAsia="仿宋" w:hAnsi="仿宋" w:cs="仿宋" w:hint="eastAsia"/>
-          <w:sz w:val="32"/>
-          <w:szCs w:val="32"/>
-        </w:rPr>
-        <w:t>并结合项目实际情况制定。</w:t>
+        <w:t>说明：本文件按照国家标准GB-T 8567-2006并结合项目实际情况制定。</w:t>
       </w:r>
     </w:p>
     <w:p>
@@ -4372,13 +4267,7 @@
               <w:rPr>
                 <w:rFonts w:hint="eastAsia"/>
               </w:rPr>
-              <w:t>3.4</w:t>
-            </w:r>
-            <w:r>
-              <w:rPr>
-                <w:rFonts w:hint="eastAsia"/>
-              </w:rPr>
-              <w:t xml:space="preserve">.1 </w:t>
+              <w:t xml:space="preserve">3.4.1 </w:t>
             </w:r>
             <w:r>
               <w:rPr>
@@ -4430,13 +4319,7 @@
               <w:rPr>
                 <w:rFonts w:hint="eastAsia"/>
               </w:rPr>
-              <w:t>3.4</w:t>
-            </w:r>
-            <w:r>
-              <w:rPr>
-                <w:rFonts w:hint="eastAsia"/>
-              </w:rPr>
-              <w:t xml:space="preserve">.2 </w:t>
+              <w:t xml:space="preserve">3.4.2 </w:t>
             </w:r>
             <w:r>
               <w:rPr>
@@ -4476,13 +4359,7 @@
               <w:rPr>
                 <w:rFonts w:hint="eastAsia"/>
               </w:rPr>
-              <w:t>3.4</w:t>
-            </w:r>
-            <w:r>
-              <w:rPr>
-                <w:rFonts w:hint="eastAsia"/>
-              </w:rPr>
-              <w:t xml:space="preserve">.3 </w:t>
+              <w:t xml:space="preserve">3.4.3 </w:t>
             </w:r>
             <w:r>
               <w:rPr>
@@ -4522,13 +4399,7 @@
               <w:rPr>
                 <w:rFonts w:hint="eastAsia"/>
               </w:rPr>
-              <w:t>3.4</w:t>
-            </w:r>
-            <w:r>
-              <w:rPr>
-                <w:rFonts w:hint="eastAsia"/>
-              </w:rPr>
-              <w:t xml:space="preserve">.4 </w:t>
+              <w:t xml:space="preserve">3.4.4 </w:t>
             </w:r>
             <w:r>
               <w:rPr>
@@ -4568,13 +4439,7 @@
               <w:rPr>
                 <w:rFonts w:hint="eastAsia"/>
               </w:rPr>
-              <w:t>3.4</w:t>
-            </w:r>
-            <w:r>
-              <w:rPr>
-                <w:rFonts w:hint="eastAsia"/>
-              </w:rPr>
-              <w:t xml:space="preserve">.5 </w:t>
+              <w:t xml:space="preserve">3.4.5 </w:t>
             </w:r>
             <w:r>
               <w:rPr>
@@ -5787,10 +5652,7 @@
               <w:fldChar w:fldCharType="begin"/>
             </w:r>
             <w:r>
-              <w:instrText xml:space="preserve"> PAGE</w:instrText>
-            </w:r>
-            <w:r>
-              <w:instrText xml:space="preserve">REF _Toc10029 \h </w:instrText>
+              <w:instrText xml:space="preserve"> PAGEREF _Toc10029 \h </w:instrText>
             </w:r>
             <w:r>
               <w:fldChar w:fldCharType="separate"/>
@@ -6382,14 +6244,32 @@
           <w:rFonts w:ascii="宋体" w:eastAsia="宋体" w:hAnsi="宋体" w:cs="宋体" w:hint="eastAsia"/>
           <w:sz w:val="24"/>
         </w:rPr>
-        <w:t>SE-2022-G06-</w:t>
-      </w:r>
+        <w:t>SE-2022-G06-软件需求规格说明</w:t>
+      </w:r>
+    </w:p>
+    <w:p>
+      <w:pPr>
+        <w:ind w:firstLine="420"/>
+        <w:rPr>
+          <w:rFonts w:ascii="宋体" w:eastAsia="宋体" w:hAnsi="宋体" w:cs="宋体"/>
+          <w:sz w:val="24"/>
+        </w:rPr>
+      </w:pPr>
+    </w:p>
+    <w:p>
+      <w:pPr>
+        <w:ind w:firstLine="420"/>
+        <w:rPr>
+          <w:rFonts w:ascii="宋体" w:eastAsia="宋体" w:hAnsi="宋体" w:cs="宋体"/>
+          <w:sz w:val="24"/>
+        </w:rPr>
+      </w:pPr>
       <w:r>
         <w:rPr>
           <w:rFonts w:ascii="宋体" w:eastAsia="宋体" w:hAnsi="宋体" w:cs="宋体" w:hint="eastAsia"/>
           <w:sz w:val="24"/>
         </w:rPr>
-        <w:t>软件需求规格说明</w:t>
+        <w:t>标题：软件需求规格说明</w:t>
       </w:r>
     </w:p>
     <w:p>
@@ -6400,6 +6280,13 @@
           <w:sz w:val="24"/>
         </w:rPr>
       </w:pPr>
+      <w:r>
+        <w:rPr>
+          <w:rFonts w:ascii="宋体" w:eastAsia="宋体" w:hAnsi="宋体" w:cs="宋体" w:hint="eastAsia"/>
+          <w:sz w:val="24"/>
+        </w:rPr>
+        <w:t>简称：SRS</w:t>
+      </w:r>
     </w:p>
     <w:p>
       <w:pPr>
@@ -6414,7 +6301,7 @@
           <w:rFonts w:ascii="宋体" w:eastAsia="宋体" w:hAnsi="宋体" w:cs="宋体" w:hint="eastAsia"/>
           <w:sz w:val="24"/>
         </w:rPr>
-        <w:t>标题：软件需求规格说明</w:t>
+        <w:t>定义：</w:t>
       </w:r>
     </w:p>
     <w:p>
@@ -6430,14 +6317,23 @@
           <w:rFonts w:ascii="宋体" w:eastAsia="宋体" w:hAnsi="宋体" w:cs="宋体" w:hint="eastAsia"/>
           <w:sz w:val="24"/>
         </w:rPr>
-        <w:t>简称：</w:t>
-      </w:r>
+        <w:t>软件配置（SC）：指一个软件产品在软件生存周期各个阶段所产生的各种形式和各种版本的文档、程序及其数据的集合。</w:t>
+      </w:r>
+    </w:p>
+    <w:p>
+      <w:pPr>
+        <w:ind w:firstLine="420"/>
+        <w:rPr>
+          <w:rFonts w:ascii="宋体" w:eastAsia="宋体" w:hAnsi="宋体" w:cs="宋体"/>
+          <w:sz w:val="24"/>
+        </w:rPr>
+      </w:pPr>
       <w:r>
         <w:rPr>
           <w:rFonts w:ascii="宋体" w:eastAsia="宋体" w:hAnsi="宋体" w:cs="宋体" w:hint="eastAsia"/>
           <w:sz w:val="24"/>
         </w:rPr>
-        <w:t>SRS</w:t>
+        <w:t>配置项（CI）：软件配置中的每一个元素称为该软件产品软件配置中的一个配置项。</w:t>
       </w:r>
     </w:p>
     <w:p>
@@ -6453,7 +6349,7 @@
           <w:rFonts w:ascii="宋体" w:eastAsia="宋体" w:hAnsi="宋体" w:cs="宋体" w:hint="eastAsia"/>
           <w:sz w:val="24"/>
         </w:rPr>
-        <w:t>定义：</w:t>
+        <w:t>基线（Baseline）: 已经通过正式复审和批准的某规约或产品。</w:t>
       </w:r>
     </w:p>
     <w:p>
@@ -6469,125 +6365,7 @@
           <w:rFonts w:ascii="宋体" w:eastAsia="宋体" w:hAnsi="宋体" w:cs="宋体" w:hint="eastAsia"/>
           <w:sz w:val="24"/>
         </w:rPr>
-        <w:t>软件配置（</w:t>
-      </w:r>
-      <w:r>
-        <w:rPr>
-          <w:rFonts w:ascii="宋体" w:eastAsia="宋体" w:hAnsi="宋体" w:cs="宋体" w:hint="eastAsia"/>
-          <w:sz w:val="24"/>
-        </w:rPr>
-        <w:t>SC</w:t>
-      </w:r>
-      <w:r>
-        <w:rPr>
-          <w:rFonts w:ascii="宋体" w:eastAsia="宋体" w:hAnsi="宋体" w:cs="宋体" w:hint="eastAsia"/>
-          <w:sz w:val="24"/>
-        </w:rPr>
-        <w:t>）：指一个软件产品在软件生存周期各个阶段所产生的各种形式和各种版本的文档、程序及其数据的集合。</w:t>
-      </w:r>
-    </w:p>
-    <w:p>
-      <w:pPr>
-        <w:ind w:firstLine="420"/>
-        <w:rPr>
-          <w:rFonts w:ascii="宋体" w:eastAsia="宋体" w:hAnsi="宋体" w:cs="宋体"/>
-          <w:sz w:val="24"/>
-        </w:rPr>
-      </w:pPr>
-      <w:r>
-        <w:rPr>
-          <w:rFonts w:ascii="宋体" w:eastAsia="宋体" w:hAnsi="宋体" w:cs="宋体" w:hint="eastAsia"/>
-          <w:sz w:val="24"/>
-        </w:rPr>
-        <w:t>配置项（</w:t>
-      </w:r>
-      <w:r>
-        <w:rPr>
-          <w:rFonts w:ascii="宋体" w:eastAsia="宋体" w:hAnsi="宋体" w:cs="宋体" w:hint="eastAsia"/>
-          <w:sz w:val="24"/>
-        </w:rPr>
-        <w:t>CI</w:t>
-      </w:r>
-      <w:r>
-        <w:rPr>
-          <w:rFonts w:ascii="宋体" w:eastAsia="宋体" w:hAnsi="宋体" w:cs="宋体" w:hint="eastAsia"/>
-          <w:sz w:val="24"/>
-        </w:rPr>
-        <w:t>）：软件配置中的每一个元素称为该软件产品软件配置中的一个配置项。</w:t>
-      </w:r>
-    </w:p>
-    <w:p>
-      <w:pPr>
-        <w:ind w:firstLine="420"/>
-        <w:rPr>
-          <w:rFonts w:ascii="宋体" w:eastAsia="宋体" w:hAnsi="宋体" w:cs="宋体"/>
-          <w:sz w:val="24"/>
-        </w:rPr>
-      </w:pPr>
-      <w:r>
-        <w:rPr>
-          <w:rFonts w:ascii="宋体" w:eastAsia="宋体" w:hAnsi="宋体" w:cs="宋体" w:hint="eastAsia"/>
-          <w:sz w:val="24"/>
-        </w:rPr>
-        <w:t>基线（</w:t>
-      </w:r>
-      <w:r>
-        <w:rPr>
-          <w:rFonts w:ascii="宋体" w:eastAsia="宋体" w:hAnsi="宋体" w:cs="宋体" w:hint="eastAsia"/>
-          <w:sz w:val="24"/>
-        </w:rPr>
-        <w:t>Baseline</w:t>
-      </w:r>
-      <w:r>
-        <w:rPr>
-          <w:rFonts w:ascii="宋体" w:eastAsia="宋体" w:hAnsi="宋体" w:cs="宋体" w:hint="eastAsia"/>
-          <w:sz w:val="24"/>
-        </w:rPr>
-        <w:t>）</w:t>
-      </w:r>
-      <w:r>
-        <w:rPr>
-          <w:rFonts w:ascii="宋体" w:eastAsia="宋体" w:hAnsi="宋体" w:cs="宋体" w:hint="eastAsia"/>
-          <w:sz w:val="24"/>
-        </w:rPr>
-        <w:t xml:space="preserve">: </w:t>
-      </w:r>
-      <w:r>
-        <w:rPr>
-          <w:rFonts w:ascii="宋体" w:eastAsia="宋体" w:hAnsi="宋体" w:cs="宋体" w:hint="eastAsia"/>
-          <w:sz w:val="24"/>
-        </w:rPr>
-        <w:t>已经通过正式复审和批准的某规约或产品。</w:t>
-      </w:r>
-    </w:p>
-    <w:p>
-      <w:pPr>
-        <w:ind w:firstLine="420"/>
-        <w:rPr>
-          <w:rFonts w:ascii="宋体" w:eastAsia="宋体" w:hAnsi="宋体" w:cs="宋体"/>
-          <w:sz w:val="24"/>
-        </w:rPr>
-      </w:pPr>
-      <w:r>
-        <w:rPr>
-          <w:rFonts w:ascii="宋体" w:eastAsia="宋体" w:hAnsi="宋体" w:cs="宋体" w:hint="eastAsia"/>
-          <w:sz w:val="24"/>
-        </w:rPr>
-        <w:t>版本（</w:t>
-      </w:r>
-      <w:r>
-        <w:rPr>
-          <w:rFonts w:ascii="宋体" w:eastAsia="宋体" w:hAnsi="宋体" w:cs="宋体" w:hint="eastAsia"/>
-          <w:sz w:val="24"/>
-        </w:rPr>
-        <w:t>Version</w:t>
-      </w:r>
-      <w:r>
-        <w:rPr>
-          <w:rFonts w:ascii="宋体" w:eastAsia="宋体" w:hAnsi="宋体" w:cs="宋体" w:hint="eastAsia"/>
-          <w:sz w:val="24"/>
-        </w:rPr>
-        <w:t>）：一个文件或目录的演进过程，对文件或目录的每一次修改都会产生一个版本。</w:t>
+        <w:t>版本（Version）：一个文件或目录的演进过程，对文件或目录的每一次修改都会产生一个版本。</w:t>
       </w:r>
     </w:p>
     <w:p>
@@ -6630,37 +6408,23 @@
           <w:rFonts w:ascii="宋体" w:eastAsia="宋体" w:hAnsi="宋体" w:cs="宋体" w:hint="eastAsia"/>
           <w:sz w:val="24"/>
         </w:rPr>
-        <w:t>开发小程序名称：鹰眼反应力小</w:t>
-      </w:r>
+        <w:t>开发小程序名称：鹰眼反应力小程序</w:t>
+      </w:r>
+    </w:p>
+    <w:p>
+      <w:pPr>
+        <w:ind w:firstLine="420"/>
+        <w:rPr>
+          <w:rFonts w:ascii="宋体" w:eastAsia="宋体" w:hAnsi="宋体" w:cs="宋体"/>
+          <w:sz w:val="24"/>
+        </w:rPr>
+      </w:pPr>
       <w:r>
         <w:rPr>
           <w:rFonts w:ascii="宋体" w:eastAsia="宋体" w:hAnsi="宋体" w:cs="宋体" w:hint="eastAsia"/>
           <w:sz w:val="24"/>
         </w:rPr>
-        <w:t>程序</w:t>
-      </w:r>
-    </w:p>
-    <w:p>
-      <w:pPr>
-        <w:ind w:firstLine="420"/>
-        <w:rPr>
-          <w:rFonts w:ascii="宋体" w:eastAsia="宋体" w:hAnsi="宋体" w:cs="宋体"/>
-          <w:sz w:val="24"/>
-        </w:rPr>
-      </w:pPr>
-      <w:r>
-        <w:rPr>
-          <w:rFonts w:ascii="宋体" w:eastAsia="宋体" w:hAnsi="宋体" w:cs="宋体" w:hint="eastAsia"/>
-          <w:sz w:val="24"/>
-        </w:rPr>
-        <w:t>开发小组：</w:t>
-      </w:r>
-      <w:r>
-        <w:rPr>
-          <w:rFonts w:ascii="宋体" w:eastAsia="宋体" w:hAnsi="宋体" w:cs="宋体" w:hint="eastAsia"/>
-          <w:sz w:val="24"/>
-        </w:rPr>
-        <w:t>G06</w:t>
+        <w:t>开发小组：G06</w:t>
       </w:r>
     </w:p>
     <w:p>
@@ -7125,21 +6889,7 @@
           <w:rFonts w:ascii="宋体" w:eastAsia="宋体" w:hAnsi="宋体" w:cs="宋体" w:hint="eastAsia"/>
           <w:sz w:val="24"/>
         </w:rPr>
-        <w:t>阿拉伯数字用“</w:t>
-      </w:r>
-      <w:r>
-        <w:rPr>
-          <w:rFonts w:ascii="宋体" w:eastAsia="宋体" w:hAnsi="宋体" w:cs="宋体" w:hint="eastAsia"/>
-          <w:sz w:val="24"/>
-        </w:rPr>
-        <w:t>Times New Roman</w:t>
-      </w:r>
-      <w:r>
-        <w:rPr>
-          <w:rFonts w:ascii="宋体" w:eastAsia="宋体" w:hAnsi="宋体" w:cs="宋体" w:hint="eastAsia"/>
-          <w:sz w:val="24"/>
-        </w:rPr>
-        <w:t>”字体显示。</w:t>
+        <w:t>阿拉伯数字用“Times New Roman”字体显示。</w:t>
       </w:r>
     </w:p>
     <w:p>
@@ -7215,14 +6965,23 @@
           <w:rFonts w:ascii="宋体" w:eastAsia="宋体" w:hAnsi="宋体" w:cs="宋体" w:hint="eastAsia"/>
           <w:sz w:val="24"/>
         </w:rPr>
-        <w:t>一级标题：</w:t>
-      </w:r>
+        <w:t>一级标题：1.</w:t>
+      </w:r>
+    </w:p>
+    <w:p>
+      <w:pPr>
+        <w:ind w:firstLineChars="300" w:firstLine="720"/>
+        <w:rPr>
+          <w:rFonts w:ascii="宋体" w:eastAsia="宋体" w:hAnsi="宋体" w:cs="宋体"/>
+          <w:sz w:val="24"/>
+        </w:rPr>
+      </w:pPr>
       <w:r>
         <w:rPr>
           <w:rFonts w:ascii="宋体" w:eastAsia="宋体" w:hAnsi="宋体" w:cs="宋体" w:hint="eastAsia"/>
           <w:sz w:val="24"/>
         </w:rPr>
-        <w:t>1.</w:t>
+        <w:t>二级标题：1.1.</w:t>
       </w:r>
     </w:p>
     <w:p>
@@ -7238,14 +6997,23 @@
           <w:rFonts w:ascii="宋体" w:eastAsia="宋体" w:hAnsi="宋体" w:cs="宋体" w:hint="eastAsia"/>
           <w:sz w:val="24"/>
         </w:rPr>
-        <w:t>二级标题：</w:t>
-      </w:r>
+        <w:t>三级标题：1.1.1.</w:t>
+      </w:r>
+    </w:p>
+    <w:p>
+      <w:pPr>
+        <w:ind w:firstLineChars="300" w:firstLine="720"/>
+        <w:rPr>
+          <w:rFonts w:ascii="宋体" w:eastAsia="宋体" w:hAnsi="宋体" w:cs="宋体"/>
+          <w:sz w:val="24"/>
+        </w:rPr>
+      </w:pPr>
       <w:r>
         <w:rPr>
           <w:rFonts w:ascii="宋体" w:eastAsia="宋体" w:hAnsi="宋体" w:cs="宋体" w:hint="eastAsia"/>
           <w:sz w:val="24"/>
         </w:rPr>
-        <w:t>1.1.</w:t>
+        <w:t>……</w:t>
       </w:r>
     </w:p>
     <w:p>
@@ -7261,60 +7029,7 @@
           <w:rFonts w:ascii="宋体" w:eastAsia="宋体" w:hAnsi="宋体" w:cs="宋体" w:hint="eastAsia"/>
           <w:sz w:val="24"/>
         </w:rPr>
-        <w:t>三级标题：</w:t>
-      </w:r>
-      <w:r>
-        <w:rPr>
-          <w:rFonts w:ascii="宋体" w:eastAsia="宋体" w:hAnsi="宋体" w:cs="宋体" w:hint="eastAsia"/>
-          <w:sz w:val="24"/>
-        </w:rPr>
-        <w:t>1.1.1.</w:t>
-      </w:r>
-    </w:p>
-    <w:p>
-      <w:pPr>
-        <w:ind w:firstLineChars="300" w:firstLine="720"/>
-        <w:rPr>
-          <w:rFonts w:ascii="宋体" w:eastAsia="宋体" w:hAnsi="宋体" w:cs="宋体"/>
-          <w:sz w:val="24"/>
-        </w:rPr>
-      </w:pPr>
-      <w:r>
-        <w:rPr>
-          <w:rFonts w:ascii="宋体" w:eastAsia="宋体" w:hAnsi="宋体" w:cs="宋体" w:hint="eastAsia"/>
-          <w:sz w:val="24"/>
-        </w:rPr>
-        <w:t>……</w:t>
-      </w:r>
-    </w:p>
-    <w:p>
-      <w:pPr>
-        <w:ind w:firstLineChars="300" w:firstLine="720"/>
-        <w:rPr>
-          <w:rFonts w:ascii="宋体" w:eastAsia="宋体" w:hAnsi="宋体" w:cs="宋体"/>
-          <w:sz w:val="24"/>
-        </w:rPr>
-      </w:pPr>
-      <w:r>
-        <w:rPr>
-          <w:rFonts w:ascii="宋体" w:eastAsia="宋体" w:hAnsi="宋体" w:cs="宋体" w:hint="eastAsia"/>
-          <w:sz w:val="24"/>
-        </w:rPr>
-        <w:t>注：标题级数最好不要超过</w:t>
-      </w:r>
-      <w:r>
-        <w:rPr>
-          <w:rFonts w:ascii="宋体" w:eastAsia="宋体" w:hAnsi="宋体" w:cs="宋体" w:hint="eastAsia"/>
-          <w:sz w:val="24"/>
-        </w:rPr>
-        <w:t>6</w:t>
-      </w:r>
-      <w:r>
-        <w:rPr>
-          <w:rFonts w:ascii="宋体" w:eastAsia="宋体" w:hAnsi="宋体" w:cs="宋体" w:hint="eastAsia"/>
-          <w:sz w:val="24"/>
-        </w:rPr>
-        <w:t>级</w:t>
+        <w:t>注：标题级数最好不要超过6级</w:t>
       </w:r>
     </w:p>
     <w:p>
@@ -7917,28 +7632,7 @@
           <w:rFonts w:ascii="宋体" w:eastAsia="宋体" w:hAnsi="宋体" w:cs="宋体" w:hint="eastAsia"/>
           <w:sz w:val="24"/>
         </w:rPr>
-        <w:t>必须有</w:t>
-      </w:r>
-      <w:r>
-        <w:rPr>
-          <w:rFonts w:ascii="宋体" w:eastAsia="宋体" w:hAnsi="宋体" w:cs="宋体" w:hint="eastAsia"/>
-          <w:sz w:val="24"/>
-        </w:rPr>
-        <w:t>G06</w:t>
-      </w:r>
-      <w:r>
-        <w:rPr>
-          <w:rFonts w:ascii="宋体" w:eastAsia="宋体" w:hAnsi="宋体" w:cs="宋体" w:hint="eastAsia"/>
-          <w:sz w:val="24"/>
-        </w:rPr>
-        <w:t>小组</w:t>
-      </w:r>
-      <w:r>
-        <w:rPr>
-          <w:rFonts w:ascii="宋体" w:eastAsia="宋体" w:hAnsi="宋体" w:cs="宋体" w:hint="eastAsia"/>
-          <w:sz w:val="24"/>
-        </w:rPr>
-        <w:t>LOGO</w:t>
+        <w:t>必须有G06小组LOGO</w:t>
       </w:r>
     </w:p>
     <w:p>
@@ -8217,21 +7911,7 @@
           <w:rFonts w:ascii="宋体" w:eastAsia="宋体" w:hAnsi="宋体" w:cs="宋体" w:hint="eastAsia"/>
           <w:sz w:val="24"/>
         </w:rPr>
-        <w:t>版本</w:t>
-      </w:r>
-      <w:r>
-        <w:rPr>
-          <w:rFonts w:ascii="宋体" w:eastAsia="宋体" w:hAnsi="宋体" w:cs="宋体" w:hint="eastAsia"/>
-          <w:sz w:val="24"/>
-        </w:rPr>
-        <w:t>/</w:t>
-      </w:r>
-      <w:r>
-        <w:rPr>
-          <w:rFonts w:ascii="宋体" w:eastAsia="宋体" w:hAnsi="宋体" w:cs="宋体" w:hint="eastAsia"/>
-          <w:sz w:val="24"/>
-        </w:rPr>
-        <w:t>状态：版本编号</w:t>
+        <w:t>版本/状态：版本编号</w:t>
       </w:r>
     </w:p>
     <w:p>
@@ -8356,14 +8036,7 @@
           <w:rFonts w:ascii="宋体" w:eastAsia="宋体" w:hAnsi="宋体" w:cs="宋体" w:hint="eastAsia"/>
           <w:sz w:val="24"/>
         </w:rPr>
-        <w:t>本次《需求规格说明书》发布版本为</w:t>
-      </w:r>
-      <w:r>
-        <w:rPr>
-          <w:rFonts w:ascii="宋体" w:eastAsia="宋体" w:hAnsi="宋体" w:cs="宋体" w:hint="eastAsia"/>
-          <w:sz w:val="24"/>
-        </w:rPr>
-        <w:t>0.0.2</w:t>
+        <w:t>本次《需求规格说明书》发布版本为0.0.2</w:t>
       </w:r>
     </w:p>
     <w:p>
@@ -9056,21 +8729,7 @@
           <w:rFonts w:ascii="宋体" w:eastAsia="宋体" w:hAnsi="宋体" w:cs="宋体" w:hint="eastAsia"/>
           <w:sz w:val="24"/>
         </w:rPr>
-        <w:t>电子竞技爱好者，体育运动等一系列对较快反应力有所需求的用户，用户多为年轻群体。多为</w:t>
-      </w:r>
-      <w:r>
-        <w:rPr>
-          <w:rFonts w:ascii="宋体" w:eastAsia="宋体" w:hAnsi="宋体" w:cs="宋体" w:hint="eastAsia"/>
-          <w:sz w:val="24"/>
-        </w:rPr>
-        <w:t>fps</w:t>
-      </w:r>
-      <w:r>
-        <w:rPr>
-          <w:rFonts w:ascii="宋体" w:eastAsia="宋体" w:hAnsi="宋体" w:cs="宋体" w:hint="eastAsia"/>
-          <w:sz w:val="24"/>
-        </w:rPr>
-        <w:t>对战类游戏的爱好者</w:t>
+        <w:t>电子竞技爱好者，体育运动等一系列对较快反应力有所需求的用户，用户多为年轻群体。多为fps对战类游戏的爱好者</w:t>
       </w:r>
     </w:p>
     <w:p>
@@ -9233,7 +8892,7 @@
                     </pic:cNvPicPr>
                   </pic:nvPicPr>
                   <pic:blipFill>
-                    <a:blip r:embed="rId7"/>
+                    <a:blip r:embed="rId9"/>
                     <a:stretch>
                       <a:fillRect/>
                     </a:stretch>
@@ -9302,21 +8961,39 @@
           <w:rFonts w:ascii="宋体" w:eastAsia="宋体" w:hAnsi="宋体" w:cs="宋体" w:hint="eastAsia"/>
           <w:sz w:val="24"/>
         </w:rPr>
-        <w:t>登陆</w:t>
-      </w:r>
+        <w:t>登陆&amp;注册子系统</w:t>
+      </w:r>
+    </w:p>
+    <w:p>
+      <w:pPr>
+        <w:ind w:firstLine="420"/>
+        <w:rPr>
+          <w:rFonts w:ascii="宋体" w:eastAsia="宋体" w:hAnsi="宋体" w:cs="宋体"/>
+          <w:sz w:val="24"/>
+        </w:rPr>
+      </w:pPr>
       <w:r>
         <w:rPr>
           <w:rFonts w:ascii="宋体" w:eastAsia="宋体" w:hAnsi="宋体" w:cs="宋体" w:hint="eastAsia"/>
           <w:sz w:val="24"/>
         </w:rPr>
-        <w:t>&amp;</w:t>
-      </w:r>
+        <w:t>反应力测试以及提交系统</w:t>
+      </w:r>
+    </w:p>
+    <w:p>
+      <w:pPr>
+        <w:ind w:firstLine="420"/>
+        <w:rPr>
+          <w:rFonts w:ascii="宋体" w:eastAsia="宋体" w:hAnsi="宋体" w:cs="宋体"/>
+          <w:sz w:val="24"/>
+        </w:rPr>
+      </w:pPr>
       <w:r>
         <w:rPr>
           <w:rFonts w:ascii="宋体" w:eastAsia="宋体" w:hAnsi="宋体" w:cs="宋体" w:hint="eastAsia"/>
           <w:sz w:val="24"/>
         </w:rPr>
-        <w:t>注册子系统</w:t>
+        <w:t>数据统计系统</w:t>
       </w:r>
     </w:p>
     <w:p>
@@ -9332,7 +9009,7 @@
           <w:rFonts w:ascii="宋体" w:eastAsia="宋体" w:hAnsi="宋体" w:cs="宋体" w:hint="eastAsia"/>
           <w:sz w:val="24"/>
         </w:rPr>
-        <w:t>反应力测试以及提交系统</w:t>
+        <w:t>用户信息修改系统</w:t>
       </w:r>
     </w:p>
     <w:p>
@@ -9348,7 +9025,7 @@
           <w:rFonts w:ascii="宋体" w:eastAsia="宋体" w:hAnsi="宋体" w:cs="宋体" w:hint="eastAsia"/>
           <w:sz w:val="24"/>
         </w:rPr>
-        <w:t>数据统计系统</w:t>
+        <w:t>后台数据库系统</w:t>
       </w:r>
     </w:p>
     <w:p>
@@ -9364,8 +9041,27 @@
           <w:rFonts w:ascii="宋体" w:eastAsia="宋体" w:hAnsi="宋体" w:cs="宋体" w:hint="eastAsia"/>
           <w:sz w:val="24"/>
         </w:rPr>
-        <w:t>用户信息修改系统</w:t>
-      </w:r>
+        <w:t>管理员数据管理系统</w:t>
+      </w:r>
+    </w:p>
+    <w:p>
+      <w:pPr>
+        <w:pStyle w:val="3"/>
+      </w:pPr>
+      <w:bookmarkStart w:id="60" w:name="_Toc32289"/>
+      <w:r>
+        <w:rPr>
+          <w:rFonts w:hint="eastAsia"/>
+        </w:rPr>
+        <w:t xml:space="preserve">3.3.3 </w:t>
+      </w:r>
+      <w:r>
+        <w:rPr>
+          <w:rFonts w:hint="eastAsia"/>
+        </w:rPr>
+        <w:t>描述约定</w:t>
+      </w:r>
+      <w:bookmarkEnd w:id="60"/>
     </w:p>
     <w:p>
       <w:pPr>
@@ -9380,72 +9076,7 @@
           <w:rFonts w:ascii="宋体" w:eastAsia="宋体" w:hAnsi="宋体" w:cs="宋体" w:hint="eastAsia"/>
           <w:sz w:val="24"/>
         </w:rPr>
-        <w:t>后台数据库系统</w:t>
-      </w:r>
-    </w:p>
-    <w:p>
-      <w:pPr>
-        <w:ind w:firstLine="420"/>
-        <w:rPr>
-          <w:rFonts w:ascii="宋体" w:eastAsia="宋体" w:hAnsi="宋体" w:cs="宋体"/>
-          <w:sz w:val="24"/>
-        </w:rPr>
-      </w:pPr>
-      <w:r>
-        <w:rPr>
-          <w:rFonts w:ascii="宋体" w:eastAsia="宋体" w:hAnsi="宋体" w:cs="宋体" w:hint="eastAsia"/>
-          <w:sz w:val="24"/>
-        </w:rPr>
-        <w:t>管理员数据管理系统</w:t>
-      </w:r>
-    </w:p>
-    <w:p>
-      <w:pPr>
-        <w:pStyle w:val="3"/>
-      </w:pPr>
-      <w:bookmarkStart w:id="60" w:name="_Toc32289"/>
-      <w:r>
-        <w:rPr>
-          <w:rFonts w:hint="eastAsia"/>
-        </w:rPr>
-        <w:t xml:space="preserve">3.3.3 </w:t>
-      </w:r>
-      <w:r>
-        <w:rPr>
-          <w:rFonts w:hint="eastAsia"/>
-        </w:rPr>
-        <w:t>描述约定</w:t>
-      </w:r>
-      <w:bookmarkEnd w:id="60"/>
-    </w:p>
-    <w:p>
-      <w:pPr>
-        <w:ind w:firstLine="420"/>
-        <w:rPr>
-          <w:rFonts w:ascii="宋体" w:eastAsia="宋体" w:hAnsi="宋体" w:cs="宋体"/>
-          <w:sz w:val="24"/>
-        </w:rPr>
-      </w:pPr>
-      <w:r>
-        <w:rPr>
-          <w:rFonts w:ascii="宋体" w:eastAsia="宋体" w:hAnsi="宋体" w:cs="宋体" w:hint="eastAsia"/>
-          <w:sz w:val="24"/>
-        </w:rPr>
-        <w:t>参考</w:t>
-      </w:r>
-      <w:r>
-        <w:rPr>
-          <w:rFonts w:ascii="宋体" w:eastAsia="宋体" w:hAnsi="宋体" w:cs="宋体" w:hint="eastAsia"/>
-          <w:sz w:val="24"/>
-        </w:rPr>
-        <w:t xml:space="preserve">GB-T8567-2006 </w:t>
-      </w:r>
-      <w:r>
-        <w:rPr>
-          <w:rFonts w:ascii="宋体" w:eastAsia="宋体" w:hAnsi="宋体" w:cs="宋体" w:hint="eastAsia"/>
-          <w:sz w:val="24"/>
-        </w:rPr>
-        <w:t>《计算机软件文档编制规范》</w:t>
+        <w:t>参考GB-T8567-2006 《计算机软件文档编制规范》</w:t>
       </w:r>
     </w:p>
     <w:p>
@@ -9477,13 +9108,7 @@
         <w:rPr>
           <w:rFonts w:hint="eastAsia"/>
         </w:rPr>
-        <w:t>3.4</w:t>
-      </w:r>
-      <w:r>
-        <w:rPr>
-          <w:rFonts w:hint="eastAsia"/>
-        </w:rPr>
-        <w:t xml:space="preserve">.1 </w:t>
+        <w:t xml:space="preserve">3.4.1 </w:t>
       </w:r>
       <w:r>
         <w:rPr>
@@ -9874,13 +9499,7 @@
               <w:rPr>
                 <w:rFonts w:hint="eastAsia"/>
               </w:rPr>
-              <w:t>，</w:t>
-            </w:r>
-            <w:r>
-              <w:rPr>
-                <w:rFonts w:hint="eastAsia"/>
-              </w:rPr>
-              <w:t>自动登录账户</w:t>
+              <w:t>，自动登录账户</w:t>
             </w:r>
           </w:p>
         </w:tc>
@@ -10408,13 +10027,7 @@
         <w:rPr>
           <w:rFonts w:hint="eastAsia"/>
         </w:rPr>
-        <w:t>3.4</w:t>
-      </w:r>
-      <w:r>
-        <w:rPr>
-          <w:rFonts w:hint="eastAsia"/>
-        </w:rPr>
-        <w:t xml:space="preserve">.2 </w:t>
+        <w:t xml:space="preserve">3.4.2 </w:t>
       </w:r>
       <w:r>
         <w:rPr>
@@ -11381,42 +10994,29 @@
         <w:rPr>
           <w:rFonts w:hint="eastAsia"/>
         </w:rPr>
-        <w:t>3.4</w:t>
+        <w:t xml:space="preserve">3.4.3 </w:t>
       </w:r>
       <w:r>
         <w:rPr>
           <w:rFonts w:hint="eastAsia"/>
         </w:rPr>
-        <w:t xml:space="preserve">.3 </w:t>
-      </w:r>
+        <w:t>用户测试功能</w:t>
+      </w:r>
+      <w:bookmarkEnd w:id="64"/>
+    </w:p>
+    <w:p>
+      <w:pPr>
+        <w:ind w:firstLine="420"/>
+        <w:rPr>
+          <w:sz w:val="24"/>
+        </w:rPr>
+      </w:pPr>
       <w:r>
         <w:rPr>
           <w:rFonts w:hint="eastAsia"/>
-        </w:rPr>
-        <w:t>用户测试功能</w:t>
-      </w:r>
-      <w:bookmarkEnd w:id="64"/>
-    </w:p>
-    <w:p>
-      <w:pPr>
-        <w:ind w:firstLine="420"/>
-        <w:rPr>
-          <w:sz w:val="24"/>
-        </w:rPr>
-      </w:pPr>
-      <w:r>
-        <w:rPr>
-          <w:rFonts w:hint="eastAsia"/>
-          <w:sz w:val="24"/>
-        </w:rPr>
-        <w:t>用户能在测试页面以该小程序的反应测试模式对自身反应力进行测试，并显示三次测试数据。同时可以选择保存成绩或者重新开始</w:t>
-      </w:r>
-      <w:r>
-        <w:rPr>
-          <w:rFonts w:hint="eastAsia"/>
-          <w:sz w:val="24"/>
-        </w:rPr>
-        <w:t>。</w:t>
+          <w:sz w:val="24"/>
+        </w:rPr>
+        <w:t>用户能在测试页面以该小程序的反应测试模式对自身反应力进行测试，并显示三次测试数据。同时可以选择保存成绩或者重新开始。</w:t>
       </w:r>
     </w:p>
     <w:tbl>
@@ -11747,13 +11347,7 @@
               <w:rPr>
                 <w:rFonts w:hint="eastAsia"/>
               </w:rPr>
-              <w:t>系统</w:t>
-            </w:r>
-            <w:r>
-              <w:rPr>
-                <w:rFonts w:hint="eastAsia"/>
-              </w:rPr>
-              <w:t>允许测试流程，获取测试数据</w:t>
+              <w:t>系统允许测试流程，获取测试数据</w:t>
             </w:r>
           </w:p>
         </w:tc>
@@ -11857,19 +11451,7 @@
               <w:rPr>
                 <w:rFonts w:hint="eastAsia"/>
               </w:rPr>
-              <w:t>进入</w:t>
-            </w:r>
-            <w:r>
-              <w:rPr>
-                <w:rFonts w:hint="eastAsia"/>
-              </w:rPr>
-              <w:t>测试</w:t>
-            </w:r>
-            <w:r>
-              <w:rPr>
-                <w:rFonts w:hint="eastAsia"/>
-              </w:rPr>
-              <w:t>界面</w:t>
+              <w:t>进入测试界面</w:t>
             </w:r>
           </w:p>
           <w:p>
@@ -12023,14 +11605,7 @@
                 <w:rFonts w:hint="eastAsia"/>
                 <w:szCs w:val="21"/>
               </w:rPr>
-              <w:t>用户</w:t>
-            </w:r>
-            <w:r>
-              <w:rPr>
-                <w:rFonts w:hint="eastAsia"/>
-                <w:szCs w:val="21"/>
-              </w:rPr>
-              <w:t>进行反应</w:t>
+              <w:t>用户进行反应</w:t>
             </w:r>
           </w:p>
         </w:tc>
@@ -12298,13 +11873,7 @@
           <w:rFonts w:hint="eastAsia"/>
         </w:rPr>
         <w:lastRenderedPageBreak/>
-        <w:t>3.4</w:t>
-      </w:r>
-      <w:r>
-        <w:rPr>
-          <w:rFonts w:hint="eastAsia"/>
-        </w:rPr>
-        <w:t xml:space="preserve">.4 </w:t>
+        <w:t xml:space="preserve">3.4.4 </w:t>
       </w:r>
       <w:r>
         <w:rPr>
@@ -12657,13 +12226,7 @@
               <w:rPr>
                 <w:rFonts w:hint="eastAsia"/>
               </w:rPr>
-              <w:t>系统</w:t>
-            </w:r>
-            <w:r>
-              <w:rPr>
-                <w:rFonts w:hint="eastAsia"/>
-              </w:rPr>
-              <w:t>获取测试数据</w:t>
+              <w:t>系统获取测试数据</w:t>
             </w:r>
           </w:p>
         </w:tc>
@@ -12767,19 +12330,7 @@
               <w:rPr>
                 <w:rFonts w:hint="eastAsia"/>
               </w:rPr>
-              <w:t>进入</w:t>
-            </w:r>
-            <w:r>
-              <w:rPr>
-                <w:rFonts w:hint="eastAsia"/>
-              </w:rPr>
-              <w:t>排名</w:t>
-            </w:r>
-            <w:r>
-              <w:rPr>
-                <w:rFonts w:hint="eastAsia"/>
-              </w:rPr>
-              <w:t>界面</w:t>
+              <w:t>进入排名界面</w:t>
             </w:r>
           </w:p>
         </w:tc>
@@ -13313,15 +12864,7 @@
           <w:sz w:val="24"/>
           <w:lang w:eastAsia="zh-Hans"/>
         </w:rPr>
-        <w:t>1</w:t>
-      </w:r>
-      <w:r>
-        <w:rPr>
-          <w:rFonts w:ascii="宋体" w:eastAsia="宋体" w:hAnsi="宋体" w:cs="宋体" w:hint="eastAsia"/>
-          <w:sz w:val="24"/>
-          <w:lang w:eastAsia="zh-Hans"/>
-        </w:rPr>
-        <w:t>：未认证用户也能不卡顿。</w:t>
+        <w:t>1：未认证用户也能不卡顿。</w:t>
       </w:r>
     </w:p>
     <w:p>
@@ -13379,15 +12922,7 @@
           <w:sz w:val="24"/>
           <w:lang w:eastAsia="zh-Hans"/>
         </w:rPr>
-        <w:t>1</w:t>
-      </w:r>
-      <w:r>
-        <w:rPr>
-          <w:rFonts w:ascii="宋体" w:eastAsia="宋体" w:hAnsi="宋体" w:cs="宋体" w:hint="eastAsia"/>
-          <w:sz w:val="24"/>
-          <w:lang w:eastAsia="zh-Hans"/>
-        </w:rPr>
-        <w:t>：不对未认证用户身份信息做跟踪。</w:t>
+        <w:t>1：不对未认证用户身份信息做跟踪。</w:t>
       </w:r>
     </w:p>
     <w:p>
@@ -13444,15 +12979,7 @@
           <w:sz w:val="24"/>
           <w:lang w:eastAsia="zh-Hans"/>
         </w:rPr>
-        <w:t>1</w:t>
-      </w:r>
-      <w:r>
-        <w:rPr>
-          <w:rFonts w:ascii="宋体" w:eastAsia="宋体" w:hAnsi="宋体" w:cs="宋体" w:hint="eastAsia"/>
-          <w:sz w:val="24"/>
-          <w:lang w:eastAsia="zh-Hans"/>
-        </w:rPr>
-        <w:t>：未认证用户使用过程中也不会出现崩溃现象。</w:t>
+        <w:t>1：未认证用户使用过程中也不会出现崩溃现象。</w:t>
       </w:r>
     </w:p>
     <w:p>
@@ -13557,15 +13084,61 @@
           <w:sz w:val="24"/>
           <w:lang w:eastAsia="zh-Hans"/>
         </w:rPr>
-        <w:t>1</w:t>
-      </w:r>
+        <w:t>1：用户使用过程中不能卡顿。</w:t>
+      </w:r>
+    </w:p>
+    <w:p>
+      <w:pPr>
+        <w:pStyle w:val="3"/>
+        <w:rPr>
+          <w:rFonts w:eastAsia="宋体"/>
+          <w:sz w:val="24"/>
+          <w:szCs w:val="21"/>
+        </w:rPr>
+      </w:pPr>
+      <w:bookmarkStart w:id="81" w:name="_Toc30866"/>
+      <w:r>
+        <w:rPr>
+          <w:rFonts w:eastAsia="宋体" w:hint="eastAsia"/>
+          <w:sz w:val="24"/>
+          <w:szCs w:val="21"/>
+        </w:rPr>
+        <w:t>3</w:t>
+      </w:r>
+      <w:r>
+        <w:rPr>
+          <w:rFonts w:eastAsia="宋体"/>
+          <w:sz w:val="24"/>
+          <w:szCs w:val="21"/>
+        </w:rPr>
+        <w:t>.5.2.2</w:t>
+      </w:r>
+      <w:r>
+        <w:rPr>
+          <w:rFonts w:eastAsia="宋体" w:hint="eastAsia"/>
+          <w:sz w:val="24"/>
+          <w:szCs w:val="21"/>
+        </w:rPr>
+        <w:t>防护性要求</w:t>
+      </w:r>
+      <w:bookmarkEnd w:id="81"/>
+    </w:p>
+    <w:p>
+      <w:pPr>
+        <w:ind w:firstLine="420"/>
+        <w:rPr>
+          <w:rFonts w:ascii="宋体" w:eastAsia="宋体" w:hAnsi="宋体" w:cs="宋体"/>
+          <w:sz w:val="24"/>
+          <w:lang w:eastAsia="zh-Hans"/>
+        </w:rPr>
+      </w:pPr>
       <w:r>
         <w:rPr>
           <w:rFonts w:ascii="宋体" w:eastAsia="宋体" w:hAnsi="宋体" w:cs="宋体" w:hint="eastAsia"/>
           <w:sz w:val="24"/>
           <w:lang w:eastAsia="zh-Hans"/>
         </w:rPr>
-        <w:t>：用户使用过程中不能卡顿。</w:t>
+        <w:t>1：用户信息要加密。</w:t>
       </w:r>
     </w:p>
     <w:p>
@@ -13577,7 +13150,7 @@
           <w:szCs w:val="21"/>
         </w:rPr>
       </w:pPr>
-      <w:bookmarkStart w:id="81" w:name="_Toc30866"/>
+      <w:bookmarkStart w:id="82" w:name="_Toc7325"/>
       <w:r>
         <w:rPr>
           <w:rFonts w:eastAsia="宋体" w:hint="eastAsia"/>
@@ -13592,7 +13165,7 @@
           <w:sz w:val="24"/>
           <w:szCs w:val="21"/>
         </w:rPr>
-        <w:t>.5.2.2</w:t>
+        <w:t>.5.2.3</w:t>
       </w:r>
       <w:r>
         <w:rPr>
@@ -13600,9 +13173,9 @@
           <w:sz w:val="24"/>
           <w:szCs w:val="21"/>
         </w:rPr>
-        <w:t>防护性要求</w:t>
-      </w:r>
-      <w:bookmarkEnd w:id="81"/>
+        <w:t>可用性要求</w:t>
+      </w:r>
+      <w:bookmarkEnd w:id="82"/>
     </w:p>
     <w:p>
       <w:pPr>
@@ -13619,139 +13192,61 @@
           <w:sz w:val="24"/>
           <w:lang w:eastAsia="zh-Hans"/>
         </w:rPr>
-        <w:t>1</w:t>
-      </w:r>
+        <w:t>1：有完整的基本功能</w:t>
+      </w:r>
+    </w:p>
+    <w:p>
+      <w:pPr>
+        <w:pStyle w:val="3"/>
+        <w:rPr>
+          <w:rFonts w:eastAsia="宋体"/>
+          <w:sz w:val="24"/>
+          <w:szCs w:val="21"/>
+        </w:rPr>
+      </w:pPr>
+      <w:bookmarkStart w:id="83" w:name="_Toc806"/>
+      <w:r>
+        <w:rPr>
+          <w:rFonts w:eastAsia="宋体" w:hint="eastAsia"/>
+          <w:sz w:val="24"/>
+          <w:szCs w:val="21"/>
+        </w:rPr>
+        <w:t>3</w:t>
+      </w:r>
+      <w:r>
+        <w:rPr>
+          <w:rFonts w:eastAsia="宋体"/>
+          <w:sz w:val="24"/>
+          <w:szCs w:val="21"/>
+        </w:rPr>
+        <w:t>.5.2.4</w:t>
+      </w:r>
+      <w:r>
+        <w:rPr>
+          <w:rFonts w:eastAsia="宋体" w:hint="eastAsia"/>
+          <w:sz w:val="24"/>
+          <w:szCs w:val="21"/>
+        </w:rPr>
+        <w:t>健壮性要求</w:t>
+      </w:r>
+      <w:bookmarkEnd w:id="83"/>
+    </w:p>
+    <w:p>
+      <w:pPr>
+        <w:ind w:firstLine="420"/>
+        <w:rPr>
+          <w:rFonts w:ascii="宋体" w:eastAsia="宋体" w:hAnsi="宋体" w:cs="宋体"/>
+          <w:sz w:val="24"/>
+          <w:lang w:eastAsia="zh-Hans"/>
+        </w:rPr>
+      </w:pPr>
       <w:r>
         <w:rPr>
           <w:rFonts w:ascii="宋体" w:eastAsia="宋体" w:hAnsi="宋体" w:cs="宋体" w:hint="eastAsia"/>
           <w:sz w:val="24"/>
           <w:lang w:eastAsia="zh-Hans"/>
         </w:rPr>
-        <w:t>：用户信息要加密。</w:t>
-      </w:r>
-    </w:p>
-    <w:p>
-      <w:pPr>
-        <w:pStyle w:val="3"/>
-        <w:rPr>
-          <w:rFonts w:eastAsia="宋体"/>
-          <w:sz w:val="24"/>
-          <w:szCs w:val="21"/>
-        </w:rPr>
-      </w:pPr>
-      <w:bookmarkStart w:id="82" w:name="_Toc7325"/>
-      <w:r>
-        <w:rPr>
-          <w:rFonts w:eastAsia="宋体" w:hint="eastAsia"/>
-          <w:sz w:val="24"/>
-          <w:szCs w:val="21"/>
-        </w:rPr>
-        <w:t>3</w:t>
-      </w:r>
-      <w:r>
-        <w:rPr>
-          <w:rFonts w:eastAsia="宋体"/>
-          <w:sz w:val="24"/>
-          <w:szCs w:val="21"/>
-        </w:rPr>
-        <w:t>.5.2.3</w:t>
-      </w:r>
-      <w:r>
-        <w:rPr>
-          <w:rFonts w:eastAsia="宋体" w:hint="eastAsia"/>
-          <w:sz w:val="24"/>
-          <w:szCs w:val="21"/>
-        </w:rPr>
-        <w:t>可用性要求</w:t>
-      </w:r>
-      <w:bookmarkEnd w:id="82"/>
-    </w:p>
-    <w:p>
-      <w:pPr>
-        <w:ind w:firstLine="420"/>
-        <w:rPr>
-          <w:rFonts w:ascii="宋体" w:eastAsia="宋体" w:hAnsi="宋体" w:cs="宋体"/>
-          <w:sz w:val="24"/>
-          <w:lang w:eastAsia="zh-Hans"/>
-        </w:rPr>
-      </w:pPr>
-      <w:r>
-        <w:rPr>
-          <w:rFonts w:ascii="宋体" w:eastAsia="宋体" w:hAnsi="宋体" w:cs="宋体" w:hint="eastAsia"/>
-          <w:sz w:val="24"/>
-          <w:lang w:eastAsia="zh-Hans"/>
-        </w:rPr>
-        <w:t>1</w:t>
-      </w:r>
-      <w:r>
-        <w:rPr>
-          <w:rFonts w:ascii="宋体" w:eastAsia="宋体" w:hAnsi="宋体" w:cs="宋体" w:hint="eastAsia"/>
-          <w:sz w:val="24"/>
-          <w:lang w:eastAsia="zh-Hans"/>
-        </w:rPr>
-        <w:t>：有完整的基本功能</w:t>
-      </w:r>
-    </w:p>
-    <w:p>
-      <w:pPr>
-        <w:pStyle w:val="3"/>
-        <w:rPr>
-          <w:rFonts w:eastAsia="宋体"/>
-          <w:sz w:val="24"/>
-          <w:szCs w:val="21"/>
-        </w:rPr>
-      </w:pPr>
-      <w:bookmarkStart w:id="83" w:name="_Toc806"/>
-      <w:r>
-        <w:rPr>
-          <w:rFonts w:eastAsia="宋体" w:hint="eastAsia"/>
-          <w:sz w:val="24"/>
-          <w:szCs w:val="21"/>
-        </w:rPr>
-        <w:t>3</w:t>
-      </w:r>
-      <w:r>
-        <w:rPr>
-          <w:rFonts w:eastAsia="宋体"/>
-          <w:sz w:val="24"/>
-          <w:szCs w:val="21"/>
-        </w:rPr>
-        <w:t>.5.2.4</w:t>
-      </w:r>
-      <w:r>
-        <w:rPr>
-          <w:rFonts w:eastAsia="宋体" w:hint="eastAsia"/>
-          <w:sz w:val="24"/>
-          <w:szCs w:val="21"/>
-        </w:rPr>
-        <w:t>健壮性要求</w:t>
-      </w:r>
-      <w:bookmarkEnd w:id="83"/>
-    </w:p>
-    <w:p>
-      <w:pPr>
-        <w:ind w:firstLine="420"/>
-        <w:rPr>
-          <w:rFonts w:ascii="宋体" w:eastAsia="宋体" w:hAnsi="宋体" w:cs="宋体"/>
-          <w:sz w:val="24"/>
-          <w:lang w:eastAsia="zh-Hans"/>
-        </w:rPr>
-      </w:pPr>
-      <w:r>
-        <w:rPr>
-          <w:rFonts w:ascii="宋体" w:eastAsia="宋体" w:hAnsi="宋体" w:cs="宋体" w:hint="eastAsia"/>
-          <w:sz w:val="24"/>
-          <w:lang w:eastAsia="zh-Hans"/>
-        </w:rPr>
-        <w:t>1</w:t>
-      </w:r>
-      <w:r>
-        <w:rPr>
-          <w:rFonts w:ascii="宋体" w:eastAsia="宋体" w:hAnsi="宋体" w:cs="宋体" w:hint="eastAsia"/>
-          <w:sz w:val="24"/>
-          <w:lang w:eastAsia="zh-Hans"/>
-        </w:rPr>
-        <w:t>：使用过程中不会出现崩溃现象。</w:t>
+        <w:t>1：使用过程中不会出现崩溃现象。</w:t>
       </w:r>
     </w:p>
     <w:p>
@@ -13845,23 +13340,79 @@
           <w:sz w:val="24"/>
           <w:lang w:eastAsia="zh-Hans"/>
         </w:rPr>
-        <w:t>1</w:t>
-      </w:r>
+        <w:t xml:space="preserve">1：数据操作过程中对规模较大的数据操作时不能有明显卡顿 </w:t>
+      </w:r>
+    </w:p>
+    <w:p>
+      <w:pPr>
+        <w:pStyle w:val="3"/>
+        <w:rPr>
+          <w:rFonts w:eastAsia="宋体"/>
+          <w:sz w:val="24"/>
+          <w:szCs w:val="21"/>
+        </w:rPr>
+      </w:pPr>
+      <w:bookmarkStart w:id="88" w:name="_Toc21006"/>
+      <w:r>
+        <w:rPr>
+          <w:rFonts w:eastAsia="宋体" w:hint="eastAsia"/>
+          <w:sz w:val="24"/>
+          <w:szCs w:val="21"/>
+        </w:rPr>
+        <w:t>3</w:t>
+      </w:r>
+      <w:r>
+        <w:rPr>
+          <w:rFonts w:eastAsia="宋体"/>
+          <w:sz w:val="24"/>
+          <w:szCs w:val="21"/>
+        </w:rPr>
+        <w:t>.5.2.2</w:t>
+      </w:r>
+      <w:r>
+        <w:rPr>
+          <w:rFonts w:eastAsia="宋体" w:hint="eastAsia"/>
+          <w:sz w:val="24"/>
+          <w:szCs w:val="21"/>
+        </w:rPr>
+        <w:t>防护性要求</w:t>
+      </w:r>
+      <w:bookmarkEnd w:id="88"/>
+    </w:p>
+    <w:p>
+      <w:pPr>
+        <w:ind w:firstLine="420"/>
+        <w:rPr>
+          <w:rFonts w:ascii="宋体" w:eastAsia="宋体" w:hAnsi="宋体" w:cs="宋体"/>
+          <w:sz w:val="24"/>
+          <w:lang w:eastAsia="zh-Hans"/>
+        </w:rPr>
+      </w:pPr>
       <w:r>
         <w:rPr>
           <w:rFonts w:ascii="宋体" w:eastAsia="宋体" w:hAnsi="宋体" w:cs="宋体" w:hint="eastAsia"/>
           <w:sz w:val="24"/>
           <w:lang w:eastAsia="zh-Hans"/>
         </w:rPr>
-        <w:t>：数据操作过程中对规模较大的数据操作时不能有明显卡顿</w:t>
-      </w:r>
+        <w:t>1：管理员数据操作权限要加以限制</w:t>
+      </w:r>
+    </w:p>
+    <w:p>
+      <w:pPr>
+        <w:ind w:firstLine="420"/>
+        <w:rPr>
+          <w:rFonts w:ascii="宋体" w:eastAsia="宋体" w:hAnsi="宋体" w:cs="宋体"/>
+          <w:sz w:val="24"/>
+          <w:lang w:eastAsia="zh-Hans"/>
+        </w:rPr>
+      </w:pPr>
       <w:r>
         <w:rPr>
           <w:rFonts w:ascii="宋体" w:eastAsia="宋体" w:hAnsi="宋体" w:cs="宋体" w:hint="eastAsia"/>
           <w:sz w:val="24"/>
           <w:lang w:eastAsia="zh-Hans"/>
         </w:rPr>
-        <w:t xml:space="preserve"> </w:t>
+        <w:t>2：管理员操作数据接口要加以限制</w:t>
       </w:r>
     </w:p>
     <w:p>
@@ -13873,7 +13424,7 @@
           <w:szCs w:val="21"/>
         </w:rPr>
       </w:pPr>
-      <w:bookmarkStart w:id="88" w:name="_Toc21006"/>
+      <w:bookmarkStart w:id="89" w:name="_Toc31038"/>
       <w:r>
         <w:rPr>
           <w:rFonts w:eastAsia="宋体" w:hint="eastAsia"/>
@@ -13888,7 +13439,7 @@
           <w:sz w:val="24"/>
           <w:szCs w:val="21"/>
         </w:rPr>
-        <w:t>.5.2.2</w:t>
+        <w:t>.5.2.3</w:t>
       </w:r>
       <w:r>
         <w:rPr>
@@ -13896,9 +13447,9 @@
           <w:sz w:val="24"/>
           <w:szCs w:val="21"/>
         </w:rPr>
-        <w:t>防护性要求</w:t>
-      </w:r>
-      <w:bookmarkEnd w:id="88"/>
+        <w:t>可用性要求</w:t>
+      </w:r>
+      <w:bookmarkEnd w:id="89"/>
     </w:p>
     <w:p>
       <w:pPr>
@@ -13915,111 +13466,7 @@
           <w:sz w:val="24"/>
           <w:lang w:eastAsia="zh-Hans"/>
         </w:rPr>
-        <w:t>1</w:t>
-      </w:r>
-      <w:r>
-        <w:rPr>
-          <w:rFonts w:ascii="宋体" w:eastAsia="宋体" w:hAnsi="宋体" w:cs="宋体" w:hint="eastAsia"/>
-          <w:sz w:val="24"/>
-          <w:lang w:eastAsia="zh-Hans"/>
-        </w:rPr>
-        <w:t>：管理员数据操作权限要加以限制</w:t>
-      </w:r>
-    </w:p>
-    <w:p>
-      <w:pPr>
-        <w:ind w:firstLine="420"/>
-        <w:rPr>
-          <w:rFonts w:ascii="宋体" w:eastAsia="宋体" w:hAnsi="宋体" w:cs="宋体"/>
-          <w:sz w:val="24"/>
-          <w:lang w:eastAsia="zh-Hans"/>
-        </w:rPr>
-      </w:pPr>
-      <w:r>
-        <w:rPr>
-          <w:rFonts w:ascii="宋体" w:eastAsia="宋体" w:hAnsi="宋体" w:cs="宋体" w:hint="eastAsia"/>
-          <w:sz w:val="24"/>
-          <w:lang w:eastAsia="zh-Hans"/>
-        </w:rPr>
-        <w:t>2</w:t>
-      </w:r>
-      <w:r>
-        <w:rPr>
-          <w:rFonts w:ascii="宋体" w:eastAsia="宋体" w:hAnsi="宋体" w:cs="宋体" w:hint="eastAsia"/>
-          <w:sz w:val="24"/>
-          <w:lang w:eastAsia="zh-Hans"/>
-        </w:rPr>
-        <w:t>：管理员操作数据接口要加以限制</w:t>
-      </w:r>
-    </w:p>
-    <w:p>
-      <w:pPr>
-        <w:pStyle w:val="3"/>
-        <w:rPr>
-          <w:rFonts w:eastAsia="宋体"/>
-          <w:sz w:val="24"/>
-          <w:szCs w:val="21"/>
-        </w:rPr>
-      </w:pPr>
-      <w:bookmarkStart w:id="89" w:name="_Toc31038"/>
-      <w:r>
-        <w:rPr>
-          <w:rFonts w:eastAsia="宋体" w:hint="eastAsia"/>
-          <w:sz w:val="24"/>
-          <w:szCs w:val="21"/>
-        </w:rPr>
-        <w:t>3</w:t>
-      </w:r>
-      <w:r>
-        <w:rPr>
-          <w:rFonts w:eastAsia="宋体"/>
-          <w:sz w:val="24"/>
-          <w:szCs w:val="21"/>
-        </w:rPr>
-        <w:t>.5.2.3</w:t>
-      </w:r>
-      <w:r>
-        <w:rPr>
-          <w:rFonts w:eastAsia="宋体" w:hint="eastAsia"/>
-          <w:sz w:val="24"/>
-          <w:szCs w:val="21"/>
-        </w:rPr>
-        <w:t>可用性要求</w:t>
-      </w:r>
-      <w:bookmarkEnd w:id="89"/>
-    </w:p>
-    <w:p>
-      <w:pPr>
-        <w:ind w:firstLine="420"/>
-        <w:rPr>
-          <w:rFonts w:ascii="宋体" w:eastAsia="宋体" w:hAnsi="宋体" w:cs="宋体"/>
-          <w:sz w:val="24"/>
-          <w:lang w:eastAsia="zh-Hans"/>
-        </w:rPr>
-      </w:pPr>
-      <w:r>
-        <w:rPr>
-          <w:rFonts w:ascii="宋体" w:eastAsia="宋体" w:hAnsi="宋体" w:cs="宋体" w:hint="eastAsia"/>
-          <w:sz w:val="24"/>
-          <w:lang w:eastAsia="zh-Hans"/>
-        </w:rPr>
-        <w:t>1</w:t>
-      </w:r>
-      <w:r>
-        <w:rPr>
-          <w:rFonts w:ascii="宋体" w:eastAsia="宋体" w:hAnsi="宋体" w:cs="宋体" w:hint="eastAsia"/>
-          <w:sz w:val="24"/>
-          <w:lang w:eastAsia="zh-Hans"/>
-        </w:rPr>
-        <w:t>：简单、集成性高</w:t>
-      </w:r>
-      <w:r>
-        <w:rPr>
-          <w:rFonts w:ascii="宋体" w:eastAsia="宋体" w:hAnsi="宋体" w:cs="宋体" w:hint="eastAsia"/>
-          <w:sz w:val="24"/>
-          <w:lang w:eastAsia="zh-Hans"/>
-        </w:rPr>
-        <w:t xml:space="preserve"> </w:t>
+        <w:t xml:space="preserve">1：简单、集成性高 </w:t>
       </w:r>
     </w:p>
     <w:p>
@@ -14074,23 +13521,7 @@
           <w:sz w:val="24"/>
           <w:lang w:eastAsia="zh-Hans"/>
         </w:rPr>
-        <w:t>1</w:t>
-      </w:r>
-      <w:r>
-        <w:rPr>
-          <w:rFonts w:ascii="宋体" w:eastAsia="宋体" w:hAnsi="宋体" w:cs="宋体" w:hint="eastAsia"/>
-          <w:sz w:val="24"/>
-          <w:lang w:eastAsia="zh-Hans"/>
-        </w:rPr>
-        <w:t>：简单、实用、界面美观</w:t>
-      </w:r>
-      <w:r>
-        <w:rPr>
-          <w:rFonts w:ascii="宋体" w:eastAsia="宋体" w:hAnsi="宋体" w:cs="宋体" w:hint="eastAsia"/>
-          <w:sz w:val="24"/>
-          <w:lang w:eastAsia="zh-Hans"/>
-        </w:rPr>
-        <w:t xml:space="preserve"> </w:t>
+        <w:t xml:space="preserve">1：简单、实用、界面美观 </w:t>
       </w:r>
     </w:p>
     <w:p>
@@ -14153,15 +13584,7 @@
           <w:sz w:val="24"/>
           <w:lang w:eastAsia="zh-Hans"/>
         </w:rPr>
-        <w:t>1</w:t>
-      </w:r>
-      <w:r>
-        <w:rPr>
-          <w:rFonts w:ascii="宋体" w:eastAsia="宋体" w:hAnsi="宋体" w:cs="宋体" w:hint="eastAsia"/>
-          <w:sz w:val="24"/>
-          <w:lang w:eastAsia="zh-Hans"/>
-        </w:rPr>
-        <w:t>：使用过程中不会出现崩溃现象。</w:t>
+        <w:t>1：使用过程中不会出现崩溃现象。</w:t>
       </w:r>
     </w:p>
     <w:p>
@@ -15207,49 +14630,25 @@
           <w:sz w:val="24"/>
           <w:lang w:eastAsia="zh-Hans"/>
         </w:rPr>
-        <w:t>开发计算机系统环境：</w:t>
-      </w:r>
+        <w:t>开发计算机系统环境：windows10</w:t>
+      </w:r>
+    </w:p>
+    <w:p>
+      <w:pPr>
+        <w:ind w:firstLine="420"/>
+        <w:rPr>
+          <w:rFonts w:ascii="宋体" w:eastAsia="宋体" w:hAnsi="宋体" w:cs="宋体"/>
+          <w:sz w:val="24"/>
+          <w:lang w:eastAsia="zh-Hans"/>
+        </w:rPr>
+      </w:pPr>
       <w:r>
         <w:rPr>
           <w:rFonts w:ascii="宋体" w:eastAsia="宋体" w:hAnsi="宋体" w:cs="宋体" w:hint="eastAsia"/>
           <w:sz w:val="24"/>
           <w:lang w:eastAsia="zh-Hans"/>
         </w:rPr>
-        <w:t>windows10</w:t>
-      </w:r>
-    </w:p>
-    <w:p>
-      <w:pPr>
-        <w:ind w:firstLine="420"/>
-        <w:rPr>
-          <w:rFonts w:ascii="宋体" w:eastAsia="宋体" w:hAnsi="宋体" w:cs="宋体"/>
-          <w:sz w:val="24"/>
-          <w:lang w:eastAsia="zh-Hans"/>
-        </w:rPr>
-      </w:pPr>
-      <w:r>
-        <w:rPr>
-          <w:rFonts w:ascii="宋体" w:eastAsia="宋体" w:hAnsi="宋体" w:cs="宋体" w:hint="eastAsia"/>
-          <w:sz w:val="24"/>
-          <w:lang w:eastAsia="zh-Hans"/>
-        </w:rPr>
-        <w:t>开发环境配置：下载安装微信开发者工具</w:t>
-      </w:r>
-      <w:r>
-        <w:rPr>
-          <w:rFonts w:ascii="宋体" w:eastAsia="宋体" w:hAnsi="宋体" w:cs="宋体" w:hint="eastAsia"/>
-          <w:sz w:val="24"/>
-          <w:lang w:eastAsia="zh-Hans"/>
-        </w:rPr>
-        <w:t>Stable 1.05.2204250</w:t>
-      </w:r>
-      <w:r>
-        <w:rPr>
-          <w:rFonts w:ascii="宋体" w:eastAsia="宋体" w:hAnsi="宋体" w:cs="宋体" w:hint="eastAsia"/>
-          <w:sz w:val="24"/>
-          <w:lang w:eastAsia="zh-Hans"/>
-        </w:rPr>
-        <w:t>及以上版本</w:t>
+        <w:t>开发环境配置：下载安装微信开发者工具Stable 1.05.2204250及以上版本</w:t>
       </w:r>
     </w:p>
     <w:p>
@@ -15267,30 +14666,204 @@
           <w:sz w:val="24"/>
           <w:lang w:eastAsia="zh-Hans"/>
         </w:rPr>
-        <w:t>软件应用环境配置：搭载</w:t>
-      </w:r>
+        <w:t>软件应用环境配置：搭载Android 5.0/iOS7及以上的移动设备，可连接互联网的个人计算机</w:t>
+      </w:r>
+    </w:p>
+    <w:p>
+      <w:pPr>
+        <w:pStyle w:val="2"/>
+      </w:pPr>
+      <w:bookmarkStart w:id="112" w:name="_Toc13655"/>
+      <w:r>
+        <w:rPr>
+          <w:rFonts w:hint="eastAsia"/>
+        </w:rPr>
+        <w:t>3.1</w:t>
+      </w:r>
+      <w:r>
+        <w:t>1</w:t>
+      </w:r>
+      <w:r>
+        <w:rPr>
+          <w:rFonts w:hint="eastAsia"/>
+        </w:rPr>
+        <w:t xml:space="preserve"> </w:t>
+      </w:r>
+      <w:r>
+        <w:rPr>
+          <w:rFonts w:hint="eastAsia"/>
+        </w:rPr>
+        <w:t>计算机资源需求</w:t>
+      </w:r>
+      <w:bookmarkEnd w:id="112"/>
+    </w:p>
+    <w:p>
+      <w:pPr>
+        <w:ind w:firstLine="420"/>
+        <w:rPr>
+          <w:rFonts w:ascii="宋体" w:eastAsia="宋体" w:hAnsi="宋体" w:cs="宋体"/>
+          <w:sz w:val="24"/>
+          <w:lang w:eastAsia="zh-Hans"/>
+        </w:rPr>
+      </w:pPr>
       <w:r>
         <w:rPr>
           <w:rFonts w:ascii="宋体" w:eastAsia="宋体" w:hAnsi="宋体" w:cs="宋体" w:hint="eastAsia"/>
           <w:sz w:val="24"/>
           <w:lang w:eastAsia="zh-Hans"/>
         </w:rPr>
-        <w:t>Android 5.0/iOS7</w:t>
-      </w:r>
+        <w:t>开发端硬件配置最低要求：</w:t>
+      </w:r>
+    </w:p>
+    <w:p>
+      <w:pPr>
+        <w:ind w:firstLine="420"/>
+        <w:rPr>
+          <w:rFonts w:ascii="宋体" w:eastAsia="宋体" w:hAnsi="宋体" w:cs="宋体"/>
+          <w:sz w:val="24"/>
+          <w:lang w:eastAsia="zh-Hans"/>
+        </w:rPr>
+      </w:pPr>
       <w:r>
         <w:rPr>
           <w:rFonts w:ascii="宋体" w:eastAsia="宋体" w:hAnsi="宋体" w:cs="宋体" w:hint="eastAsia"/>
           <w:sz w:val="24"/>
           <w:lang w:eastAsia="zh-Hans"/>
         </w:rPr>
-        <w:t>及以上的移动设备，可连接互联网的个人计算机</w:t>
+        <w:t>CPU： i5-10210U</w:t>
+      </w:r>
+    </w:p>
+    <w:p>
+      <w:pPr>
+        <w:ind w:firstLine="420"/>
+        <w:rPr>
+          <w:rFonts w:ascii="宋体" w:eastAsia="宋体" w:hAnsi="宋体" w:cs="宋体"/>
+          <w:sz w:val="24"/>
+          <w:lang w:eastAsia="zh-Hans"/>
+        </w:rPr>
+      </w:pPr>
+      <w:r>
+        <w:rPr>
+          <w:rFonts w:ascii="宋体" w:eastAsia="宋体" w:hAnsi="宋体" w:cs="宋体" w:hint="eastAsia"/>
+          <w:sz w:val="24"/>
+          <w:lang w:eastAsia="zh-Hans"/>
+        </w:rPr>
+        <w:t>GPU：无</w:t>
+      </w:r>
+    </w:p>
+    <w:p>
+      <w:pPr>
+        <w:ind w:firstLine="420"/>
+        <w:rPr>
+          <w:rFonts w:ascii="宋体" w:eastAsia="宋体" w:hAnsi="宋体" w:cs="宋体"/>
+          <w:sz w:val="24"/>
+          <w:lang w:eastAsia="zh-Hans"/>
+        </w:rPr>
+      </w:pPr>
+      <w:r>
+        <w:rPr>
+          <w:rFonts w:ascii="宋体" w:eastAsia="宋体" w:hAnsi="宋体" w:cs="宋体" w:hint="eastAsia"/>
+          <w:sz w:val="24"/>
+          <w:lang w:eastAsia="zh-Hans"/>
+        </w:rPr>
+        <w:t>内存：16GB</w:t>
+      </w:r>
+    </w:p>
+    <w:p>
+      <w:pPr>
+        <w:ind w:firstLine="420"/>
+        <w:rPr>
+          <w:rFonts w:ascii="宋体" w:eastAsia="宋体" w:hAnsi="宋体" w:cs="宋体"/>
+          <w:sz w:val="24"/>
+          <w:lang w:eastAsia="zh-Hans"/>
+        </w:rPr>
+      </w:pPr>
+      <w:r>
+        <w:rPr>
+          <w:rFonts w:ascii="宋体" w:eastAsia="宋体" w:hAnsi="宋体" w:cs="宋体" w:hint="eastAsia"/>
+          <w:sz w:val="24"/>
+          <w:lang w:eastAsia="zh-Hans"/>
+        </w:rPr>
+        <w:t>硬盘：5GB</w:t>
+      </w:r>
+    </w:p>
+    <w:p>
+      <w:pPr>
+        <w:ind w:firstLine="420"/>
+        <w:rPr>
+          <w:rFonts w:ascii="宋体" w:eastAsia="宋体" w:hAnsi="宋体" w:cs="宋体"/>
+          <w:sz w:val="24"/>
+          <w:lang w:eastAsia="zh-Hans"/>
+        </w:rPr>
+      </w:pPr>
+      <w:r>
+        <w:rPr>
+          <w:rFonts w:ascii="宋体" w:eastAsia="宋体" w:hAnsi="宋体" w:cs="宋体" w:hint="eastAsia"/>
+          <w:sz w:val="24"/>
+          <w:lang w:eastAsia="zh-Hans"/>
+        </w:rPr>
+        <w:t>运行硬件配置最低要求：</w:t>
+      </w:r>
+    </w:p>
+    <w:p>
+      <w:pPr>
+        <w:ind w:firstLine="420"/>
+        <w:rPr>
+          <w:rFonts w:ascii="宋体" w:eastAsia="宋体" w:hAnsi="宋体" w:cs="宋体"/>
+          <w:sz w:val="24"/>
+          <w:lang w:eastAsia="zh-Hans"/>
+        </w:rPr>
+      </w:pPr>
+      <w:r>
+        <w:rPr>
+          <w:rFonts w:ascii="宋体" w:eastAsia="宋体" w:hAnsi="宋体" w:cs="宋体" w:hint="eastAsia"/>
+          <w:sz w:val="24"/>
+          <w:lang w:eastAsia="zh-Hans"/>
+        </w:rPr>
+        <w:t>处理器：骁龙660</w:t>
+      </w:r>
+    </w:p>
+    <w:p>
+      <w:pPr>
+        <w:ind w:firstLine="420"/>
+        <w:rPr>
+          <w:rFonts w:ascii="宋体" w:eastAsia="宋体" w:hAnsi="宋体" w:cs="宋体"/>
+          <w:sz w:val="24"/>
+          <w:lang w:eastAsia="zh-Hans"/>
+        </w:rPr>
+      </w:pPr>
+      <w:r>
+        <w:rPr>
+          <w:rFonts w:ascii="宋体" w:eastAsia="宋体" w:hAnsi="宋体" w:cs="宋体" w:hint="eastAsia"/>
+          <w:sz w:val="24"/>
+          <w:lang w:eastAsia="zh-Hans"/>
+        </w:rPr>
+        <w:t>内存：4GB</w:t>
+      </w:r>
+    </w:p>
+    <w:p>
+      <w:pPr>
+        <w:ind w:firstLine="420"/>
+        <w:rPr>
+          <w:rFonts w:ascii="宋体" w:eastAsia="宋体" w:hAnsi="宋体" w:cs="宋体"/>
+          <w:sz w:val="24"/>
+          <w:lang w:eastAsia="zh-Hans"/>
+        </w:rPr>
+      </w:pPr>
+      <w:r>
+        <w:rPr>
+          <w:rFonts w:ascii="宋体" w:eastAsia="宋体" w:hAnsi="宋体" w:cs="宋体" w:hint="eastAsia"/>
+          <w:sz w:val="24"/>
+          <w:lang w:eastAsia="zh-Hans"/>
+        </w:rPr>
+        <w:t>硬盘：1GB</w:t>
       </w:r>
     </w:p>
     <w:p>
       <w:pPr>
         <w:pStyle w:val="2"/>
       </w:pPr>
-      <w:bookmarkStart w:id="112" w:name="_Toc13655"/>
+      <w:bookmarkStart w:id="113" w:name="_Toc22978"/>
       <w:r>
         <w:rPr>
           <w:rFonts w:hint="eastAsia"/>
@@ -15298,7 +14871,7 @@
         <w:t>3.1</w:t>
       </w:r>
       <w:r>
-        <w:t>1</w:t>
+        <w:t>2</w:t>
       </w:r>
       <w:r>
         <w:rPr>
@@ -15310,9 +14883,9 @@
         <w:rPr>
           <w:rFonts w:hint="eastAsia"/>
         </w:rPr>
-        <w:t>计算机资源需求</w:t>
-      </w:r>
-      <w:bookmarkEnd w:id="112"/>
+        <w:t>软件质量因素</w:t>
+      </w:r>
+      <w:bookmarkEnd w:id="113"/>
     </w:p>
     <w:p>
       <w:pPr>
@@ -15329,7 +14902,7 @@
           <w:sz w:val="24"/>
           <w:lang w:eastAsia="zh-Hans"/>
         </w:rPr>
-        <w:t>开发端硬件配置最低要求：</w:t>
+        <w:t>·功能实现：能够正常登录；能够正常进行反应力测试并将测试结果正确地记录到数据库中；能够正常从数据库中读取账号和测试记录数据；能够对全部用户的历史平均成绩进行降序排序；能够正确分别计算出指定用户的历史平均成绩和上次成绩在全体用户的平均成绩中的排名并将结果进行可视化呈现；能够正常阅读小程序使用说明和开发者相关信息</w:t>
       </w:r>
     </w:p>
     <w:p>
@@ -15347,379 +14920,61 @@
           <w:sz w:val="24"/>
           <w:lang w:eastAsia="zh-Hans"/>
         </w:rPr>
-        <w:t>CPU</w:t>
-      </w:r>
+        <w:t>·性能需求；</w:t>
+      </w:r>
+    </w:p>
+    <w:p>
+      <w:pPr>
+        <w:ind w:firstLine="420"/>
+        <w:rPr>
+          <w:rFonts w:ascii="宋体" w:eastAsia="宋体" w:hAnsi="宋体" w:cs="宋体"/>
+          <w:sz w:val="24"/>
+          <w:lang w:eastAsia="zh-Hans"/>
+        </w:rPr>
+      </w:pPr>
       <w:r>
         <w:rPr>
           <w:rFonts w:ascii="宋体" w:eastAsia="宋体" w:hAnsi="宋体" w:cs="宋体" w:hint="eastAsia"/>
           <w:sz w:val="24"/>
           <w:lang w:eastAsia="zh-Hans"/>
         </w:rPr>
-        <w:t>：</w:t>
-      </w:r>
+        <w:t>每次成绩记录读取排序得到排名应该控制在一分钟之内，每次用户登录应该在30秒之内</w:t>
+      </w:r>
+    </w:p>
+    <w:p>
+      <w:pPr>
+        <w:ind w:firstLine="420"/>
+        <w:rPr>
+          <w:rFonts w:ascii="宋体" w:eastAsia="宋体" w:hAnsi="宋体" w:cs="宋体"/>
+          <w:sz w:val="24"/>
+          <w:lang w:eastAsia="zh-Hans"/>
+        </w:rPr>
+      </w:pPr>
       <w:r>
         <w:rPr>
           <w:rFonts w:ascii="宋体" w:eastAsia="宋体" w:hAnsi="宋体" w:cs="宋体" w:hint="eastAsia"/>
           <w:sz w:val="24"/>
           <w:lang w:eastAsia="zh-Hans"/>
         </w:rPr>
-        <w:t xml:space="preserve"> </w:t>
-      </w:r>
+        <w:t>·可靠性：运行过程中应该减少bug发生，系统闪退率应该控制在1%之内</w:t>
+      </w:r>
+    </w:p>
+    <w:p>
+      <w:pPr>
+        <w:ind w:firstLine="420"/>
+        <w:rPr>
+          <w:rFonts w:ascii="宋体" w:eastAsia="宋体" w:hAnsi="宋体" w:cs="宋体"/>
+          <w:sz w:val="24"/>
+          <w:lang w:eastAsia="zh-Hans"/>
+        </w:rPr>
+      </w:pPr>
       <w:r>
         <w:rPr>
           <w:rFonts w:ascii="宋体" w:eastAsia="宋体" w:hAnsi="宋体" w:cs="宋体" w:hint="eastAsia"/>
           <w:sz w:val="24"/>
           <w:lang w:eastAsia="zh-Hans"/>
         </w:rPr>
-        <w:t>i5-10210U</w:t>
-      </w:r>
-    </w:p>
-    <w:p>
-      <w:pPr>
-        <w:ind w:firstLine="420"/>
-        <w:rPr>
-          <w:rFonts w:ascii="宋体" w:eastAsia="宋体" w:hAnsi="宋体" w:cs="宋体"/>
-          <w:sz w:val="24"/>
-          <w:lang w:eastAsia="zh-Hans"/>
-        </w:rPr>
-      </w:pPr>
-      <w:r>
-        <w:rPr>
-          <w:rFonts w:ascii="宋体" w:eastAsia="宋体" w:hAnsi="宋体" w:cs="宋体" w:hint="eastAsia"/>
-          <w:sz w:val="24"/>
-          <w:lang w:eastAsia="zh-Hans"/>
-        </w:rPr>
-        <w:t>GPU</w:t>
-      </w:r>
-      <w:r>
-        <w:rPr>
-          <w:rFonts w:ascii="宋体" w:eastAsia="宋体" w:hAnsi="宋体" w:cs="宋体" w:hint="eastAsia"/>
-          <w:sz w:val="24"/>
-          <w:lang w:eastAsia="zh-Hans"/>
-        </w:rPr>
-        <w:t>：无</w:t>
-      </w:r>
-    </w:p>
-    <w:p>
-      <w:pPr>
-        <w:ind w:firstLine="420"/>
-        <w:rPr>
-          <w:rFonts w:ascii="宋体" w:eastAsia="宋体" w:hAnsi="宋体" w:cs="宋体"/>
-          <w:sz w:val="24"/>
-          <w:lang w:eastAsia="zh-Hans"/>
-        </w:rPr>
-      </w:pPr>
-      <w:r>
-        <w:rPr>
-          <w:rFonts w:ascii="宋体" w:eastAsia="宋体" w:hAnsi="宋体" w:cs="宋体" w:hint="eastAsia"/>
-          <w:sz w:val="24"/>
-          <w:lang w:eastAsia="zh-Hans"/>
-        </w:rPr>
-        <w:t>内存：</w:t>
-      </w:r>
-      <w:r>
-        <w:rPr>
-          <w:rFonts w:ascii="宋体" w:eastAsia="宋体" w:hAnsi="宋体" w:cs="宋体" w:hint="eastAsia"/>
-          <w:sz w:val="24"/>
-          <w:lang w:eastAsia="zh-Hans"/>
-        </w:rPr>
-        <w:t>16GB</w:t>
-      </w:r>
-    </w:p>
-    <w:p>
-      <w:pPr>
-        <w:ind w:firstLine="420"/>
-        <w:rPr>
-          <w:rFonts w:ascii="宋体" w:eastAsia="宋体" w:hAnsi="宋体" w:cs="宋体"/>
-          <w:sz w:val="24"/>
-          <w:lang w:eastAsia="zh-Hans"/>
-        </w:rPr>
-      </w:pPr>
-      <w:r>
-        <w:rPr>
-          <w:rFonts w:ascii="宋体" w:eastAsia="宋体" w:hAnsi="宋体" w:cs="宋体" w:hint="eastAsia"/>
-          <w:sz w:val="24"/>
-          <w:lang w:eastAsia="zh-Hans"/>
-        </w:rPr>
-        <w:t>硬盘：</w:t>
-      </w:r>
-      <w:r>
-        <w:rPr>
-          <w:rFonts w:ascii="宋体" w:eastAsia="宋体" w:hAnsi="宋体" w:cs="宋体" w:hint="eastAsia"/>
-          <w:sz w:val="24"/>
-          <w:lang w:eastAsia="zh-Hans"/>
-        </w:rPr>
-        <w:t>5GB</w:t>
-      </w:r>
-    </w:p>
-    <w:p>
-      <w:pPr>
-        <w:ind w:firstLine="420"/>
-        <w:rPr>
-          <w:rFonts w:ascii="宋体" w:eastAsia="宋体" w:hAnsi="宋体" w:cs="宋体"/>
-          <w:sz w:val="24"/>
-          <w:lang w:eastAsia="zh-Hans"/>
-        </w:rPr>
-      </w:pPr>
-      <w:r>
-        <w:rPr>
-          <w:rFonts w:ascii="宋体" w:eastAsia="宋体" w:hAnsi="宋体" w:cs="宋体" w:hint="eastAsia"/>
-          <w:sz w:val="24"/>
-          <w:lang w:eastAsia="zh-Hans"/>
-        </w:rPr>
-        <w:t>运行硬件配置最低要求：</w:t>
-      </w:r>
-    </w:p>
-    <w:p>
-      <w:pPr>
-        <w:ind w:firstLine="420"/>
-        <w:rPr>
-          <w:rFonts w:ascii="宋体" w:eastAsia="宋体" w:hAnsi="宋体" w:cs="宋体"/>
-          <w:sz w:val="24"/>
-          <w:lang w:eastAsia="zh-Hans"/>
-        </w:rPr>
-      </w:pPr>
-      <w:r>
-        <w:rPr>
-          <w:rFonts w:ascii="宋体" w:eastAsia="宋体" w:hAnsi="宋体" w:cs="宋体" w:hint="eastAsia"/>
-          <w:sz w:val="24"/>
-          <w:lang w:eastAsia="zh-Hans"/>
-        </w:rPr>
-        <w:t>处理器：骁龙</w:t>
-      </w:r>
-      <w:r>
-        <w:rPr>
-          <w:rFonts w:ascii="宋体" w:eastAsia="宋体" w:hAnsi="宋体" w:cs="宋体" w:hint="eastAsia"/>
-          <w:sz w:val="24"/>
-          <w:lang w:eastAsia="zh-Hans"/>
-        </w:rPr>
-        <w:t>660</w:t>
-      </w:r>
-    </w:p>
-    <w:p>
-      <w:pPr>
-        <w:ind w:firstLine="420"/>
-        <w:rPr>
-          <w:rFonts w:ascii="宋体" w:eastAsia="宋体" w:hAnsi="宋体" w:cs="宋体"/>
-          <w:sz w:val="24"/>
-          <w:lang w:eastAsia="zh-Hans"/>
-        </w:rPr>
-      </w:pPr>
-      <w:r>
-        <w:rPr>
-          <w:rFonts w:ascii="宋体" w:eastAsia="宋体" w:hAnsi="宋体" w:cs="宋体" w:hint="eastAsia"/>
-          <w:sz w:val="24"/>
-          <w:lang w:eastAsia="zh-Hans"/>
-        </w:rPr>
-        <w:t>内存：</w:t>
-      </w:r>
-      <w:r>
-        <w:rPr>
-          <w:rFonts w:ascii="宋体" w:eastAsia="宋体" w:hAnsi="宋体" w:cs="宋体" w:hint="eastAsia"/>
-          <w:sz w:val="24"/>
-          <w:lang w:eastAsia="zh-Hans"/>
-        </w:rPr>
-        <w:t>4GB</w:t>
-      </w:r>
-    </w:p>
-    <w:p>
-      <w:pPr>
-        <w:ind w:firstLine="420"/>
-        <w:rPr>
-          <w:rFonts w:ascii="宋体" w:eastAsia="宋体" w:hAnsi="宋体" w:cs="宋体"/>
-          <w:sz w:val="24"/>
-          <w:lang w:eastAsia="zh-Hans"/>
-        </w:rPr>
-      </w:pPr>
-      <w:r>
-        <w:rPr>
-          <w:rFonts w:ascii="宋体" w:eastAsia="宋体" w:hAnsi="宋体" w:cs="宋体" w:hint="eastAsia"/>
-          <w:sz w:val="24"/>
-          <w:lang w:eastAsia="zh-Hans"/>
-        </w:rPr>
-        <w:t>硬盘：</w:t>
-      </w:r>
-      <w:r>
-        <w:rPr>
-          <w:rFonts w:ascii="宋体" w:eastAsia="宋体" w:hAnsi="宋体" w:cs="宋体" w:hint="eastAsia"/>
-          <w:sz w:val="24"/>
-          <w:lang w:eastAsia="zh-Hans"/>
-        </w:rPr>
-        <w:t>1GB</w:t>
-      </w:r>
-    </w:p>
-    <w:p>
-      <w:pPr>
-        <w:pStyle w:val="2"/>
-      </w:pPr>
-      <w:bookmarkStart w:id="113" w:name="_Toc22978"/>
-      <w:r>
-        <w:rPr>
-          <w:rFonts w:hint="eastAsia"/>
-        </w:rPr>
-        <w:t>3.1</w:t>
-      </w:r>
-      <w:r>
-        <w:t>2</w:t>
-      </w:r>
-      <w:r>
-        <w:rPr>
-          <w:rFonts w:hint="eastAsia"/>
-        </w:rPr>
-        <w:t xml:space="preserve"> </w:t>
-      </w:r>
-      <w:r>
-        <w:rPr>
-          <w:rFonts w:hint="eastAsia"/>
-        </w:rPr>
-        <w:t>软件质量因素</w:t>
-      </w:r>
-      <w:bookmarkEnd w:id="113"/>
-    </w:p>
-    <w:p>
-      <w:pPr>
-        <w:ind w:firstLine="420"/>
-        <w:rPr>
-          <w:rFonts w:ascii="宋体" w:eastAsia="宋体" w:hAnsi="宋体" w:cs="宋体"/>
-          <w:sz w:val="24"/>
-          <w:lang w:eastAsia="zh-Hans"/>
-        </w:rPr>
-      </w:pPr>
-      <w:r>
-        <w:rPr>
-          <w:rFonts w:ascii="宋体" w:eastAsia="宋体" w:hAnsi="宋体" w:cs="宋体" w:hint="eastAsia"/>
-          <w:sz w:val="24"/>
-          <w:lang w:eastAsia="zh-Hans"/>
-        </w:rPr>
-        <w:t>·功能实现：能够正常登录；能够正常进行反应力测试并将测试结果正确地记录到数据库中；能够正常从数据库中读取账号和测试记录数据；能够对全部用户的历史平均成绩进行降序排序；能够正确分别计算出指定用户的历史平均成绩和上次成绩在全体用户的平均成绩中的排名并将结果进行可视化呈现；能够正常阅读小程序使用说明和开发者相关信息</w:t>
-      </w:r>
-    </w:p>
-    <w:p>
-      <w:pPr>
-        <w:ind w:firstLine="420"/>
-        <w:rPr>
-          <w:rFonts w:ascii="宋体" w:eastAsia="宋体" w:hAnsi="宋体" w:cs="宋体"/>
-          <w:sz w:val="24"/>
-          <w:lang w:eastAsia="zh-Hans"/>
-        </w:rPr>
-      </w:pPr>
-      <w:r>
-        <w:rPr>
-          <w:rFonts w:ascii="宋体" w:eastAsia="宋体" w:hAnsi="宋体" w:cs="宋体" w:hint="eastAsia"/>
-          <w:sz w:val="24"/>
-          <w:lang w:eastAsia="zh-Hans"/>
-        </w:rPr>
-        <w:t>·性能需求；</w:t>
-      </w:r>
-    </w:p>
-    <w:p>
-      <w:pPr>
-        <w:ind w:firstLine="420"/>
-        <w:rPr>
-          <w:rFonts w:ascii="宋体" w:eastAsia="宋体" w:hAnsi="宋体" w:cs="宋体"/>
-          <w:sz w:val="24"/>
-          <w:lang w:eastAsia="zh-Hans"/>
-        </w:rPr>
-      </w:pPr>
-      <w:r>
-        <w:rPr>
-          <w:rFonts w:ascii="宋体" w:eastAsia="宋体" w:hAnsi="宋体" w:cs="宋体" w:hint="eastAsia"/>
-          <w:sz w:val="24"/>
-          <w:lang w:eastAsia="zh-Hans"/>
-        </w:rPr>
-        <w:t>每次成绩记录读取排序得到排名应该控制在一分钟之内，每次用户登录应该在</w:t>
-      </w:r>
-      <w:r>
-        <w:rPr>
-          <w:rFonts w:ascii="宋体" w:eastAsia="宋体" w:hAnsi="宋体" w:cs="宋体" w:hint="eastAsia"/>
-          <w:sz w:val="24"/>
-          <w:lang w:eastAsia="zh-Hans"/>
-        </w:rPr>
-        <w:t>30</w:t>
-      </w:r>
-      <w:r>
-        <w:rPr>
-          <w:rFonts w:ascii="宋体" w:eastAsia="宋体" w:hAnsi="宋体" w:cs="宋体" w:hint="eastAsia"/>
-          <w:sz w:val="24"/>
-          <w:lang w:eastAsia="zh-Hans"/>
-        </w:rPr>
-        <w:t>秒之内</w:t>
-      </w:r>
-    </w:p>
-    <w:p>
-      <w:pPr>
-        <w:ind w:firstLine="420"/>
-        <w:rPr>
-          <w:rFonts w:ascii="宋体" w:eastAsia="宋体" w:hAnsi="宋体" w:cs="宋体"/>
-          <w:sz w:val="24"/>
-          <w:lang w:eastAsia="zh-Hans"/>
-        </w:rPr>
-      </w:pPr>
-      <w:r>
-        <w:rPr>
-          <w:rFonts w:ascii="宋体" w:eastAsia="宋体" w:hAnsi="宋体" w:cs="宋体" w:hint="eastAsia"/>
-          <w:sz w:val="24"/>
-          <w:lang w:eastAsia="zh-Hans"/>
-        </w:rPr>
-        <w:t>·可靠性：运行过程中应该减少</w:t>
-      </w:r>
-      <w:r>
-        <w:rPr>
-          <w:rFonts w:ascii="宋体" w:eastAsia="宋体" w:hAnsi="宋体" w:cs="宋体" w:hint="eastAsia"/>
-          <w:sz w:val="24"/>
-          <w:lang w:eastAsia="zh-Hans"/>
-        </w:rPr>
-        <w:t>bug</w:t>
-      </w:r>
-      <w:r>
-        <w:rPr>
-          <w:rFonts w:ascii="宋体" w:eastAsia="宋体" w:hAnsi="宋体" w:cs="宋体" w:hint="eastAsia"/>
-          <w:sz w:val="24"/>
-          <w:lang w:eastAsia="zh-Hans"/>
-        </w:rPr>
-        <w:t>发生，系统闪退率应该控制在</w:t>
-      </w:r>
-      <w:r>
-        <w:rPr>
-          <w:rFonts w:ascii="宋体" w:eastAsia="宋体" w:hAnsi="宋体" w:cs="宋体" w:hint="eastAsia"/>
-          <w:sz w:val="24"/>
-          <w:lang w:eastAsia="zh-Hans"/>
-        </w:rPr>
-        <w:t>1%</w:t>
-      </w:r>
-      <w:r>
-        <w:rPr>
-          <w:rFonts w:ascii="宋体" w:eastAsia="宋体" w:hAnsi="宋体" w:cs="宋体" w:hint="eastAsia"/>
-          <w:sz w:val="24"/>
-          <w:lang w:eastAsia="zh-Hans"/>
-        </w:rPr>
-        <w:t>之内</w:t>
-      </w:r>
-    </w:p>
-    <w:p>
-      <w:pPr>
-        <w:ind w:firstLine="420"/>
-        <w:rPr>
-          <w:rFonts w:ascii="宋体" w:eastAsia="宋体" w:hAnsi="宋体" w:cs="宋体"/>
-          <w:sz w:val="24"/>
-          <w:lang w:eastAsia="zh-Hans"/>
-        </w:rPr>
-      </w:pPr>
-      <w:r>
-        <w:rPr>
-          <w:rFonts w:ascii="宋体" w:eastAsia="宋体" w:hAnsi="宋体" w:cs="宋体" w:hint="eastAsia"/>
-          <w:sz w:val="24"/>
-          <w:lang w:eastAsia="zh-Hans"/>
-        </w:rPr>
-        <w:t>·易用性：应当使得智力正常的人类都能</w:t>
-      </w:r>
-      <w:r>
-        <w:rPr>
-          <w:rFonts w:ascii="宋体" w:eastAsia="宋体" w:hAnsi="宋体" w:cs="宋体" w:hint="eastAsia"/>
-          <w:sz w:val="24"/>
-          <w:lang w:eastAsia="zh-Hans"/>
-        </w:rPr>
-        <w:t>够理解并使用该小程序</w:t>
+        <w:t>·易用性：应当使得智力正常的人类都能够理解并使用该小程序</w:t>
       </w:r>
     </w:p>
     <w:p>
@@ -15784,434 +15039,122 @@
           <w:sz w:val="24"/>
           <w:lang w:eastAsia="zh-Hans"/>
         </w:rPr>
-        <w:t>·语言：</w:t>
-      </w:r>
+        <w:t>·语言：HTML， CSS， JS， java， python</w:t>
+      </w:r>
+    </w:p>
+    <w:p>
+      <w:pPr>
+        <w:ind w:firstLine="420"/>
+      </w:pPr>
       <w:r>
         <w:rPr>
           <w:rFonts w:ascii="宋体" w:eastAsia="宋体" w:hAnsi="宋体" w:cs="宋体" w:hint="eastAsia"/>
           <w:sz w:val="24"/>
           <w:lang w:eastAsia="zh-Hans"/>
         </w:rPr>
-        <w:t>HTML</w:t>
-      </w:r>
+        <w:t>·平台约束：开发平台windows10运行平台Android5.0及以上iOS7.0及以上</w:t>
+      </w:r>
+    </w:p>
+    <w:p>
+      <w:pPr>
+        <w:pStyle w:val="2"/>
+      </w:pPr>
+      <w:bookmarkStart w:id="115" w:name="_Toc28179"/>
+      <w:r>
+        <w:rPr>
+          <w:rFonts w:hint="eastAsia"/>
+        </w:rPr>
+        <w:t>3.1</w:t>
+      </w:r>
+      <w:r>
+        <w:t>4</w:t>
+      </w:r>
+      <w:r>
+        <w:rPr>
+          <w:rFonts w:hint="eastAsia"/>
+        </w:rPr>
+        <w:t xml:space="preserve"> </w:t>
+      </w:r>
+      <w:r>
+        <w:rPr>
+          <w:rFonts w:hint="eastAsia"/>
+        </w:rPr>
+        <w:t>数据</w:t>
+      </w:r>
+      <w:bookmarkEnd w:id="115"/>
+    </w:p>
+    <w:p>
+      <w:pPr>
+        <w:pStyle w:val="4"/>
+      </w:pPr>
+      <w:r>
+        <w:rPr>
+          <w:rFonts w:hint="eastAsia"/>
+        </w:rPr>
+        <w:t>3</w:t>
+      </w:r>
+      <w:r>
+        <w:t>.14.1</w:t>
+      </w:r>
+      <w:r>
+        <w:rPr>
+          <w:rFonts w:hint="eastAsia"/>
+        </w:rPr>
+        <w:t>数据描述</w:t>
+      </w:r>
+    </w:p>
+    <w:p>
+      <w:pPr>
+        <w:ind w:firstLine="420"/>
+        <w:rPr>
+          <w:rFonts w:ascii="宋体" w:eastAsia="宋体" w:hAnsi="宋体" w:cs="宋体"/>
+          <w:sz w:val="24"/>
+          <w:lang w:eastAsia="zh-Hans"/>
+        </w:rPr>
+      </w:pPr>
       <w:r>
         <w:rPr>
           <w:rFonts w:ascii="宋体" w:eastAsia="宋体" w:hAnsi="宋体" w:cs="宋体" w:hint="eastAsia"/>
           <w:sz w:val="24"/>
           <w:lang w:eastAsia="zh-Hans"/>
         </w:rPr>
-        <w:t>，</w:t>
-      </w:r>
+        <w:t>数据包括两个数据库</w:t>
+      </w:r>
+    </w:p>
+    <w:p>
+      <w:pPr>
+        <w:ind w:firstLine="420"/>
+        <w:rPr>
+          <w:rFonts w:ascii="宋体" w:eastAsia="宋体" w:hAnsi="宋体" w:cs="宋体"/>
+          <w:sz w:val="24"/>
+          <w:lang w:eastAsia="zh-Hans"/>
+        </w:rPr>
+      </w:pPr>
       <w:r>
         <w:rPr>
           <w:rFonts w:ascii="宋体" w:eastAsia="宋体" w:hAnsi="宋体" w:cs="宋体" w:hint="eastAsia"/>
           <w:sz w:val="24"/>
           <w:lang w:eastAsia="zh-Hans"/>
         </w:rPr>
-        <w:t xml:space="preserve"> CSS</w:t>
-      </w:r>
+        <w:t>·用户数据库：账号(微信号), 密码, 昵称, 手机号, 头像图片，创建日期, 历史平均成绩, 历史测试次数，上一次成绩。</w:t>
+      </w:r>
+    </w:p>
+    <w:p>
+      <w:pPr>
+        <w:ind w:firstLine="420"/>
+        <w:rPr>
+          <w:rFonts w:ascii="宋体" w:eastAsia="宋体" w:hAnsi="宋体" w:cs="宋体"/>
+          <w:sz w:val="24"/>
+          <w:lang w:eastAsia="zh-Hans"/>
+        </w:rPr>
+      </w:pPr>
       <w:r>
         <w:rPr>
           <w:rFonts w:ascii="宋体" w:eastAsia="宋体" w:hAnsi="宋体" w:cs="宋体" w:hint="eastAsia"/>
           <w:sz w:val="24"/>
           <w:lang w:eastAsia="zh-Hans"/>
         </w:rPr>
-        <w:t>，</w:t>
-      </w:r>
-      <w:r>
-        <w:rPr>
-          <w:rFonts w:ascii="宋体" w:eastAsia="宋体" w:hAnsi="宋体" w:cs="宋体" w:hint="eastAsia"/>
-          <w:sz w:val="24"/>
-          <w:lang w:eastAsia="zh-Hans"/>
-        </w:rPr>
-        <w:t xml:space="preserve"> JS</w:t>
-      </w:r>
-      <w:r>
-        <w:rPr>
-          <w:rFonts w:ascii="宋体" w:eastAsia="宋体" w:hAnsi="宋体" w:cs="宋体" w:hint="eastAsia"/>
-          <w:sz w:val="24"/>
-          <w:lang w:eastAsia="zh-Hans"/>
-        </w:rPr>
-        <w:t>，</w:t>
-      </w:r>
-      <w:r>
-        <w:rPr>
-          <w:rFonts w:ascii="宋体" w:eastAsia="宋体" w:hAnsi="宋体" w:cs="宋体" w:hint="eastAsia"/>
-          <w:sz w:val="24"/>
-          <w:lang w:eastAsia="zh-Hans"/>
-        </w:rPr>
-        <w:t xml:space="preserve"> java</w:t>
-      </w:r>
-      <w:r>
-        <w:rPr>
-          <w:rFonts w:ascii="宋体" w:eastAsia="宋体" w:hAnsi="宋体" w:cs="宋体" w:hint="eastAsia"/>
-          <w:sz w:val="24"/>
-          <w:lang w:eastAsia="zh-Hans"/>
-        </w:rPr>
-        <w:t>，</w:t>
-      </w:r>
-      <w:r>
-        <w:rPr>
-          <w:rFonts w:ascii="宋体" w:eastAsia="宋体" w:hAnsi="宋体" w:cs="宋体" w:hint="eastAsia"/>
-          <w:sz w:val="24"/>
-          <w:lang w:eastAsia="zh-Hans"/>
-        </w:rPr>
-        <w:t xml:space="preserve"> python</w:t>
-      </w:r>
-    </w:p>
-    <w:p>
-      <w:pPr>
-        <w:ind w:firstLine="420"/>
-      </w:pPr>
-      <w:r>
-        <w:rPr>
-          <w:rFonts w:ascii="宋体" w:eastAsia="宋体" w:hAnsi="宋体" w:cs="宋体" w:hint="eastAsia"/>
-          <w:sz w:val="24"/>
-          <w:lang w:eastAsia="zh-Hans"/>
-        </w:rPr>
-        <w:t>·平台约束：开发平台</w:t>
-      </w:r>
-      <w:r>
-        <w:rPr>
-          <w:rFonts w:ascii="宋体" w:eastAsia="宋体" w:hAnsi="宋体" w:cs="宋体" w:hint="eastAsia"/>
-          <w:sz w:val="24"/>
-          <w:lang w:eastAsia="zh-Hans"/>
-        </w:rPr>
-        <w:t>windows10</w:t>
-      </w:r>
-      <w:r>
-        <w:rPr>
-          <w:rFonts w:ascii="宋体" w:eastAsia="宋体" w:hAnsi="宋体" w:cs="宋体" w:hint="eastAsia"/>
-          <w:sz w:val="24"/>
-          <w:lang w:eastAsia="zh-Hans"/>
-        </w:rPr>
-        <w:t>运行平台</w:t>
-      </w:r>
-      <w:r>
-        <w:rPr>
-          <w:rFonts w:ascii="宋体" w:eastAsia="宋体" w:hAnsi="宋体" w:cs="宋体" w:hint="eastAsia"/>
-          <w:sz w:val="24"/>
-          <w:lang w:eastAsia="zh-Hans"/>
-        </w:rPr>
-        <w:t>Android5.0</w:t>
-      </w:r>
-      <w:r>
-        <w:rPr>
-          <w:rFonts w:ascii="宋体" w:eastAsia="宋体" w:hAnsi="宋体" w:cs="宋体" w:hint="eastAsia"/>
-          <w:sz w:val="24"/>
-          <w:lang w:eastAsia="zh-Hans"/>
-        </w:rPr>
-        <w:t>及以上</w:t>
-      </w:r>
-      <w:r>
-        <w:rPr>
-          <w:rFonts w:ascii="宋体" w:eastAsia="宋体" w:hAnsi="宋体" w:cs="宋体" w:hint="eastAsia"/>
-          <w:sz w:val="24"/>
-          <w:lang w:eastAsia="zh-Hans"/>
-        </w:rPr>
-        <w:t>iOS7.0</w:t>
-      </w:r>
-      <w:r>
-        <w:rPr>
-          <w:rFonts w:ascii="宋体" w:eastAsia="宋体" w:hAnsi="宋体" w:cs="宋体" w:hint="eastAsia"/>
-          <w:sz w:val="24"/>
-          <w:lang w:eastAsia="zh-Hans"/>
-        </w:rPr>
-        <w:t>及以上</w:t>
-      </w:r>
-    </w:p>
-    <w:p>
-      <w:pPr>
-        <w:pStyle w:val="2"/>
-      </w:pPr>
-      <w:bookmarkStart w:id="115" w:name="_Toc28179"/>
-      <w:r>
-        <w:rPr>
-          <w:rFonts w:hint="eastAsia"/>
-        </w:rPr>
-        <w:t>3.1</w:t>
-      </w:r>
-      <w:r>
-        <w:t>4</w:t>
-      </w:r>
-      <w:r>
-        <w:rPr>
-          <w:rFonts w:hint="eastAsia"/>
-        </w:rPr>
-        <w:t xml:space="preserve"> </w:t>
-      </w:r>
-      <w:r>
-        <w:rPr>
-          <w:rFonts w:hint="eastAsia"/>
-        </w:rPr>
-        <w:t>数据</w:t>
-      </w:r>
-      <w:bookmarkEnd w:id="115"/>
-    </w:p>
-    <w:p>
-      <w:pPr>
-        <w:pStyle w:val="4"/>
-      </w:pPr>
-      <w:r>
-        <w:rPr>
-          <w:rFonts w:hint="eastAsia"/>
-        </w:rPr>
-        <w:t>3</w:t>
-      </w:r>
-      <w:r>
-        <w:t>.14.1</w:t>
-      </w:r>
-      <w:r>
-        <w:rPr>
-          <w:rFonts w:hint="eastAsia"/>
-        </w:rPr>
-        <w:t>数据描述</w:t>
-      </w:r>
-    </w:p>
-    <w:p>
-      <w:pPr>
-        <w:ind w:firstLine="420"/>
-        <w:rPr>
-          <w:rFonts w:ascii="宋体" w:eastAsia="宋体" w:hAnsi="宋体" w:cs="宋体"/>
-          <w:sz w:val="24"/>
-          <w:lang w:eastAsia="zh-Hans"/>
-        </w:rPr>
-      </w:pPr>
-      <w:r>
-        <w:rPr>
-          <w:rFonts w:ascii="宋体" w:eastAsia="宋体" w:hAnsi="宋体" w:cs="宋体" w:hint="eastAsia"/>
-          <w:sz w:val="24"/>
-          <w:lang w:eastAsia="zh-Hans"/>
-        </w:rPr>
-        <w:t>数据包括两个数据库</w:t>
-      </w:r>
-    </w:p>
-    <w:p>
-      <w:pPr>
-        <w:ind w:firstLine="420"/>
-        <w:rPr>
-          <w:rFonts w:ascii="宋体" w:eastAsia="宋体" w:hAnsi="宋体" w:cs="宋体"/>
-          <w:sz w:val="24"/>
-          <w:lang w:eastAsia="zh-Hans"/>
-        </w:rPr>
-      </w:pPr>
-      <w:r>
-        <w:rPr>
-          <w:rFonts w:ascii="宋体" w:eastAsia="宋体" w:hAnsi="宋体" w:cs="宋体" w:hint="eastAsia"/>
-          <w:sz w:val="24"/>
-          <w:lang w:eastAsia="zh-Hans"/>
-        </w:rPr>
-        <w:t>·用户数据库：账号</w:t>
-      </w:r>
-      <w:r>
-        <w:rPr>
-          <w:rFonts w:ascii="宋体" w:eastAsia="宋体" w:hAnsi="宋体" w:cs="宋体" w:hint="eastAsia"/>
-          <w:sz w:val="24"/>
-          <w:lang w:eastAsia="zh-Hans"/>
-        </w:rPr>
-        <w:t>(</w:t>
-      </w:r>
-      <w:r>
-        <w:rPr>
-          <w:rFonts w:ascii="宋体" w:eastAsia="宋体" w:hAnsi="宋体" w:cs="宋体" w:hint="eastAsia"/>
-          <w:sz w:val="24"/>
-          <w:lang w:eastAsia="zh-Hans"/>
-        </w:rPr>
-        <w:t>微信号</w:t>
-      </w:r>
-      <w:r>
-        <w:rPr>
-          <w:rFonts w:ascii="宋体" w:eastAsia="宋体" w:hAnsi="宋体" w:cs="宋体" w:hint="eastAsia"/>
-          <w:sz w:val="24"/>
-          <w:lang w:eastAsia="zh-Hans"/>
-        </w:rPr>
-        <w:t xml:space="preserve">), </w:t>
-      </w:r>
-      <w:r>
-        <w:rPr>
-          <w:rFonts w:ascii="宋体" w:eastAsia="宋体" w:hAnsi="宋体" w:cs="宋体" w:hint="eastAsia"/>
-          <w:sz w:val="24"/>
-          <w:lang w:eastAsia="zh-Hans"/>
-        </w:rPr>
-        <w:t>密码</w:t>
-      </w:r>
-      <w:r>
-        <w:rPr>
-          <w:rFonts w:ascii="宋体" w:eastAsia="宋体" w:hAnsi="宋体" w:cs="宋体" w:hint="eastAsia"/>
-          <w:sz w:val="24"/>
-          <w:lang w:eastAsia="zh-Hans"/>
-        </w:rPr>
-        <w:t xml:space="preserve">, </w:t>
-      </w:r>
-      <w:r>
-        <w:rPr>
-          <w:rFonts w:ascii="宋体" w:eastAsia="宋体" w:hAnsi="宋体" w:cs="宋体" w:hint="eastAsia"/>
-          <w:sz w:val="24"/>
-          <w:lang w:eastAsia="zh-Hans"/>
-        </w:rPr>
-        <w:t>昵称</w:t>
-      </w:r>
-      <w:r>
-        <w:rPr>
-          <w:rFonts w:ascii="宋体" w:eastAsia="宋体" w:hAnsi="宋体" w:cs="宋体" w:hint="eastAsia"/>
-          <w:sz w:val="24"/>
-          <w:lang w:eastAsia="zh-Hans"/>
-        </w:rPr>
-        <w:t xml:space="preserve">, </w:t>
-      </w:r>
-      <w:r>
-        <w:rPr>
-          <w:rFonts w:ascii="宋体" w:eastAsia="宋体" w:hAnsi="宋体" w:cs="宋体" w:hint="eastAsia"/>
-          <w:sz w:val="24"/>
-          <w:lang w:eastAsia="zh-Hans"/>
-        </w:rPr>
-        <w:t>手机号</w:t>
-      </w:r>
-      <w:r>
-        <w:rPr>
-          <w:rFonts w:ascii="宋体" w:eastAsia="宋体" w:hAnsi="宋体" w:cs="宋体" w:hint="eastAsia"/>
-          <w:sz w:val="24"/>
-          <w:lang w:eastAsia="zh-Hans"/>
-        </w:rPr>
-        <w:t xml:space="preserve">, </w:t>
-      </w:r>
-      <w:r>
-        <w:rPr>
-          <w:rFonts w:ascii="宋体" w:eastAsia="宋体" w:hAnsi="宋体" w:cs="宋体" w:hint="eastAsia"/>
-          <w:sz w:val="24"/>
-          <w:lang w:eastAsia="zh-Hans"/>
-        </w:rPr>
-        <w:t>头像图片，创建日期</w:t>
-      </w:r>
-      <w:r>
-        <w:rPr>
-          <w:rFonts w:ascii="宋体" w:eastAsia="宋体" w:hAnsi="宋体" w:cs="宋体" w:hint="eastAsia"/>
-          <w:sz w:val="24"/>
-          <w:lang w:eastAsia="zh-Hans"/>
-        </w:rPr>
-        <w:t xml:space="preserve">, </w:t>
-      </w:r>
-      <w:r>
-        <w:rPr>
-          <w:rFonts w:ascii="宋体" w:eastAsia="宋体" w:hAnsi="宋体" w:cs="宋体" w:hint="eastAsia"/>
-          <w:sz w:val="24"/>
-          <w:lang w:eastAsia="zh-Hans"/>
-        </w:rPr>
-        <w:t>历史平均成绩</w:t>
-      </w:r>
-      <w:r>
-        <w:rPr>
-          <w:rFonts w:ascii="宋体" w:eastAsia="宋体" w:hAnsi="宋体" w:cs="宋体" w:hint="eastAsia"/>
-          <w:sz w:val="24"/>
-          <w:lang w:eastAsia="zh-Hans"/>
-        </w:rPr>
-        <w:t xml:space="preserve">, </w:t>
-      </w:r>
-      <w:r>
-        <w:rPr>
-          <w:rFonts w:ascii="宋体" w:eastAsia="宋体" w:hAnsi="宋体" w:cs="宋体" w:hint="eastAsia"/>
-          <w:sz w:val="24"/>
-          <w:lang w:eastAsia="zh-Hans"/>
-        </w:rPr>
-        <w:t>历史测试次数，上一次成绩。</w:t>
-      </w:r>
-    </w:p>
-    <w:p>
-      <w:pPr>
-        <w:ind w:firstLine="420"/>
-        <w:rPr>
-          <w:rFonts w:ascii="宋体" w:eastAsia="宋体" w:hAnsi="宋体" w:cs="宋体"/>
-          <w:sz w:val="24"/>
-          <w:lang w:eastAsia="zh-Hans"/>
-        </w:rPr>
-      </w:pPr>
-      <w:r>
-        <w:rPr>
-          <w:rFonts w:ascii="宋体" w:eastAsia="宋体" w:hAnsi="宋体" w:cs="宋体" w:hint="eastAsia"/>
-          <w:sz w:val="24"/>
-          <w:lang w:eastAsia="zh-Hans"/>
-        </w:rPr>
-        <w:t>·测试记录保存：账号</w:t>
-      </w:r>
-      <w:r>
-        <w:rPr>
-          <w:rFonts w:ascii="宋体" w:eastAsia="宋体" w:hAnsi="宋体" w:cs="宋体" w:hint="eastAsia"/>
-          <w:sz w:val="24"/>
-          <w:lang w:eastAsia="zh-Hans"/>
-        </w:rPr>
-        <w:t xml:space="preserve">, </w:t>
-      </w:r>
-      <w:r>
-        <w:rPr>
-          <w:rFonts w:ascii="宋体" w:eastAsia="宋体" w:hAnsi="宋体" w:cs="宋体" w:hint="eastAsia"/>
-          <w:sz w:val="24"/>
-          <w:lang w:eastAsia="zh-Hans"/>
-        </w:rPr>
-        <w:t>测试时间</w:t>
-      </w:r>
-      <w:r>
-        <w:rPr>
-          <w:rFonts w:ascii="宋体" w:eastAsia="宋体" w:hAnsi="宋体" w:cs="宋体" w:hint="eastAsia"/>
-          <w:sz w:val="24"/>
-          <w:lang w:eastAsia="zh-Hans"/>
-        </w:rPr>
-        <w:t xml:space="preserve">, </w:t>
-      </w:r>
-      <w:r>
-        <w:rPr>
-          <w:rFonts w:ascii="宋体" w:eastAsia="宋体" w:hAnsi="宋体" w:cs="宋体" w:hint="eastAsia"/>
-          <w:sz w:val="24"/>
-          <w:lang w:eastAsia="zh-Hans"/>
-        </w:rPr>
-        <w:t>第一回合成绩</w:t>
-      </w:r>
-      <w:r>
-        <w:rPr>
-          <w:rFonts w:ascii="宋体" w:eastAsia="宋体" w:hAnsi="宋体" w:cs="宋体" w:hint="eastAsia"/>
-          <w:sz w:val="24"/>
-          <w:lang w:eastAsia="zh-Hans"/>
-        </w:rPr>
-        <w:t xml:space="preserve">, </w:t>
-      </w:r>
-      <w:r>
-        <w:rPr>
-          <w:rFonts w:ascii="宋体" w:eastAsia="宋体" w:hAnsi="宋体" w:cs="宋体" w:hint="eastAsia"/>
-          <w:sz w:val="24"/>
-          <w:lang w:eastAsia="zh-Hans"/>
-        </w:rPr>
-        <w:t>第二回合成绩</w:t>
-      </w:r>
-      <w:r>
-        <w:rPr>
-          <w:rFonts w:ascii="宋体" w:eastAsia="宋体" w:hAnsi="宋体" w:cs="宋体" w:hint="eastAsia"/>
-          <w:sz w:val="24"/>
-          <w:lang w:eastAsia="zh-Hans"/>
-        </w:rPr>
-        <w:t xml:space="preserve">, </w:t>
-      </w:r>
-      <w:r>
-        <w:rPr>
-          <w:rFonts w:ascii="宋体" w:eastAsia="宋体" w:hAnsi="宋体" w:cs="宋体" w:hint="eastAsia"/>
-          <w:sz w:val="24"/>
-          <w:lang w:eastAsia="zh-Hans"/>
-        </w:rPr>
-        <w:t>第三回合成绩</w:t>
-      </w:r>
-      <w:r>
-        <w:rPr>
-          <w:rFonts w:ascii="宋体" w:eastAsia="宋体" w:hAnsi="宋体" w:cs="宋体" w:hint="eastAsia"/>
-          <w:sz w:val="24"/>
-          <w:lang w:eastAsia="zh-Hans"/>
-        </w:rPr>
-        <w:t xml:space="preserve">, </w:t>
-      </w:r>
-      <w:r>
-        <w:rPr>
-          <w:rFonts w:ascii="宋体" w:eastAsia="宋体" w:hAnsi="宋体" w:cs="宋体" w:hint="eastAsia"/>
-          <w:sz w:val="24"/>
-          <w:lang w:eastAsia="zh-Hans"/>
-        </w:rPr>
-        <w:t>本次平均成绩等。</w:t>
+        <w:t>·测试记录保存：账号, 测试时间, 第一回合成绩, 第二回合成绩, 第三回合成绩, 本次平均成绩等。</w:t>
       </w:r>
     </w:p>
     <w:p>
@@ -16345,89 +15288,25 @@
                 <w:sz w:val="24"/>
                 <w:lang w:eastAsia="zh-Hans"/>
               </w:rPr>
-              <w:t>描述：用来记录每个用户的信息</w:t>
-            </w:r>
+              <w:t xml:space="preserve">描述：用来记录每个用户的信息 </w:t>
+            </w:r>
+          </w:p>
+          <w:p>
+            <w:pPr>
+              <w:ind w:firstLine="420"/>
+              <w:rPr>
+                <w:rFonts w:ascii="宋体" w:eastAsia="宋体" w:hAnsi="宋体" w:cs="宋体"/>
+                <w:sz w:val="24"/>
+                <w:lang w:eastAsia="zh-Hans"/>
+              </w:rPr>
+            </w:pPr>
             <w:r>
               <w:rPr>
                 <w:rFonts w:ascii="宋体" w:eastAsia="宋体" w:hAnsi="宋体" w:cs="宋体" w:hint="eastAsia"/>
                 <w:sz w:val="24"/>
                 <w:lang w:eastAsia="zh-Hans"/>
               </w:rPr>
-              <w:t xml:space="preserve"> </w:t>
-            </w:r>
-          </w:p>
-          <w:p>
-            <w:pPr>
-              <w:ind w:firstLine="420"/>
-              <w:rPr>
-                <w:rFonts w:ascii="宋体" w:eastAsia="宋体" w:hAnsi="宋体" w:cs="宋体"/>
-                <w:sz w:val="24"/>
-                <w:lang w:eastAsia="zh-Hans"/>
-              </w:rPr>
-            </w:pPr>
-            <w:r>
-              <w:rPr>
-                <w:rFonts w:ascii="宋体" w:eastAsia="宋体" w:hAnsi="宋体" w:cs="宋体" w:hint="eastAsia"/>
-                <w:sz w:val="24"/>
-                <w:lang w:eastAsia="zh-Hans"/>
-              </w:rPr>
-              <w:t>定义：用户表</w:t>
-            </w:r>
-            <w:r>
-              <w:rPr>
-                <w:rFonts w:ascii="宋体" w:eastAsia="宋体" w:hAnsi="宋体" w:cs="宋体" w:hint="eastAsia"/>
-                <w:sz w:val="24"/>
-                <w:lang w:eastAsia="zh-Hans"/>
-              </w:rPr>
-              <w:t>=</w:t>
-            </w:r>
-            <w:r>
-              <w:rPr>
-                <w:rFonts w:ascii="宋体" w:eastAsia="宋体" w:hAnsi="宋体" w:cs="宋体" w:hint="eastAsia"/>
-                <w:sz w:val="24"/>
-                <w:lang w:eastAsia="zh-Hans"/>
-              </w:rPr>
-              <w:t>用户账号</w:t>
-            </w:r>
-            <w:r>
-              <w:rPr>
-                <w:rFonts w:ascii="宋体" w:eastAsia="宋体" w:hAnsi="宋体" w:cs="宋体" w:hint="eastAsia"/>
-                <w:sz w:val="24"/>
-                <w:lang w:eastAsia="zh-Hans"/>
-              </w:rPr>
-              <w:t>+</w:t>
-            </w:r>
-            <w:r>
-              <w:rPr>
-                <w:rFonts w:ascii="宋体" w:eastAsia="宋体" w:hAnsi="宋体" w:cs="宋体" w:hint="eastAsia"/>
-                <w:sz w:val="24"/>
-                <w:lang w:eastAsia="zh-Hans"/>
-              </w:rPr>
-              <w:t>用户基本信息</w:t>
-            </w:r>
-            <w:r>
-              <w:rPr>
-                <w:rFonts w:ascii="宋体" w:eastAsia="宋体" w:hAnsi="宋体" w:cs="宋体" w:hint="eastAsia"/>
-                <w:sz w:val="24"/>
-                <w:lang w:eastAsia="zh-Hans"/>
-              </w:rPr>
-              <w:t>+</w:t>
-            </w:r>
-            <w:r>
-              <w:rPr>
-                <w:rFonts w:ascii="宋体" w:eastAsia="宋体" w:hAnsi="宋体" w:cs="宋体" w:hint="eastAsia"/>
-                <w:sz w:val="24"/>
-                <w:lang w:eastAsia="zh-Hans"/>
-              </w:rPr>
-              <w:t>该用户用于统计的测试成绩记录</w:t>
-            </w:r>
-            <w:r>
-              <w:rPr>
-                <w:rFonts w:ascii="宋体" w:eastAsia="宋体" w:hAnsi="宋体" w:cs="宋体" w:hint="eastAsia"/>
-                <w:sz w:val="24"/>
-                <w:lang w:eastAsia="zh-Hans"/>
-              </w:rPr>
-              <w:t xml:space="preserve"> </w:t>
+              <w:t xml:space="preserve">定义：用户表=用户账号+用户基本信息+该用户用于统计的测试成绩记录 </w:t>
             </w:r>
           </w:p>
           <w:p>
@@ -18899,15 +17778,25 @@
                 <w:sz w:val="24"/>
                 <w:lang w:eastAsia="zh-Hans"/>
               </w:rPr>
-              <w:t>描述：用来记录每一次单个用户的一次测试数据</w:t>
-            </w:r>
+              <w:t xml:space="preserve">描述：用来记录每一次单个用户的一次测试数据 </w:t>
+            </w:r>
+          </w:p>
+          <w:p>
+            <w:pPr>
+              <w:ind w:firstLine="420"/>
+              <w:rPr>
+                <w:rFonts w:ascii="宋体" w:eastAsia="宋体" w:hAnsi="宋体" w:cs="宋体"/>
+                <w:sz w:val="24"/>
+                <w:lang w:eastAsia="zh-Hans"/>
+              </w:rPr>
+            </w:pPr>
             <w:r>
               <w:rPr>
                 <w:rFonts w:ascii="宋体" w:eastAsia="宋体" w:hAnsi="宋体" w:cs="宋体" w:hint="eastAsia"/>
                 <w:sz w:val="24"/>
                 <w:lang w:eastAsia="zh-Hans"/>
               </w:rPr>
-              <w:t xml:space="preserve"> </w:t>
+              <w:t xml:space="preserve">定义：成绩表=测试者账号+测试时间+成绩 </w:t>
             </w:r>
           </w:p>
           <w:p>
@@ -18925,89 +17814,7 @@
                 <w:sz w:val="24"/>
                 <w:lang w:eastAsia="zh-Hans"/>
               </w:rPr>
-              <w:t>定义：成绩表</w:t>
-            </w:r>
-            <w:r>
-              <w:rPr>
-                <w:rFonts w:ascii="宋体" w:eastAsia="宋体" w:hAnsi="宋体" w:cs="宋体" w:hint="eastAsia"/>
-                <w:sz w:val="24"/>
-                <w:lang w:eastAsia="zh-Hans"/>
-              </w:rPr>
-              <w:t>=</w:t>
-            </w:r>
-            <w:r>
-              <w:rPr>
-                <w:rFonts w:ascii="宋体" w:eastAsia="宋体" w:hAnsi="宋体" w:cs="宋体" w:hint="eastAsia"/>
-                <w:sz w:val="24"/>
-                <w:lang w:eastAsia="zh-Hans"/>
-              </w:rPr>
-              <w:t>测试者账号</w:t>
-            </w:r>
-            <w:r>
-              <w:rPr>
-                <w:rFonts w:ascii="宋体" w:eastAsia="宋体" w:hAnsi="宋体" w:cs="宋体" w:hint="eastAsia"/>
-                <w:sz w:val="24"/>
-                <w:lang w:eastAsia="zh-Hans"/>
-              </w:rPr>
-              <w:t>+</w:t>
-            </w:r>
-            <w:r>
-              <w:rPr>
-                <w:rFonts w:ascii="宋体" w:eastAsia="宋体" w:hAnsi="宋体" w:cs="宋体" w:hint="eastAsia"/>
-                <w:sz w:val="24"/>
-                <w:lang w:eastAsia="zh-Hans"/>
-              </w:rPr>
-              <w:t>测试时间</w:t>
-            </w:r>
-            <w:r>
-              <w:rPr>
-                <w:rFonts w:ascii="宋体" w:eastAsia="宋体" w:hAnsi="宋体" w:cs="宋体" w:hint="eastAsia"/>
-                <w:sz w:val="24"/>
-                <w:lang w:eastAsia="zh-Hans"/>
-              </w:rPr>
-              <w:t>+</w:t>
-            </w:r>
-            <w:r>
-              <w:rPr>
-                <w:rFonts w:ascii="宋体" w:eastAsia="宋体" w:hAnsi="宋体" w:cs="宋体" w:hint="eastAsia"/>
-                <w:sz w:val="24"/>
-                <w:lang w:eastAsia="zh-Hans"/>
-              </w:rPr>
-              <w:t>成绩</w:t>
-            </w:r>
-            <w:r>
-              <w:rPr>
-                <w:rFonts w:ascii="宋体" w:eastAsia="宋体" w:hAnsi="宋体" w:cs="宋体" w:hint="eastAsia"/>
-                <w:sz w:val="24"/>
-                <w:lang w:eastAsia="zh-Hans"/>
-              </w:rPr>
-              <w:t xml:space="preserve"> </w:t>
-            </w:r>
-          </w:p>
-          <w:p>
-            <w:pPr>
-              <w:ind w:firstLine="420"/>
-              <w:rPr>
-                <w:rFonts w:ascii="宋体" w:eastAsia="宋体" w:hAnsi="宋体" w:cs="宋体"/>
-                <w:sz w:val="24"/>
-                <w:lang w:eastAsia="zh-Hans"/>
-              </w:rPr>
-            </w:pPr>
-            <w:r>
-              <w:rPr>
-                <w:rFonts w:ascii="宋体" w:eastAsia="宋体" w:hAnsi="宋体" w:cs="宋体" w:hint="eastAsia"/>
-                <w:sz w:val="24"/>
-                <w:lang w:eastAsia="zh-Hans"/>
-              </w:rPr>
-              <w:t>位置：用于系统后台记录处理</w:t>
-            </w:r>
-            <w:r>
-              <w:rPr>
-                <w:rFonts w:ascii="宋体" w:eastAsia="宋体" w:hAnsi="宋体" w:cs="宋体" w:hint="eastAsia"/>
-                <w:sz w:val="24"/>
-                <w:lang w:eastAsia="zh-Hans"/>
-              </w:rPr>
-              <w:t xml:space="preserve"> </w:t>
+              <w:t xml:space="preserve">位置：用于系统后台记录处理 </w:t>
             </w:r>
           </w:p>
           <w:p/>
@@ -19572,16 +18379,7 @@
                 <w:sz w:val="20"/>
                 <w:szCs w:val="20"/>
               </w:rPr>
-              <w:t>标识</w:t>
-            </w:r>
-            <w:r>
-              <w:rPr>
-                <w:rFonts w:ascii="黑体" w:eastAsia="黑体" w:hAnsi="黑体" w:cs="黑体" w:hint="eastAsia"/>
-                <w:color w:val="000000"/>
-                <w:sz w:val="20"/>
-                <w:szCs w:val="20"/>
-              </w:rPr>
-              <w:t>ID</w:t>
+              <w:t>标识ID</w:t>
             </w:r>
           </w:p>
         </w:tc>
@@ -21184,81 +19982,25 @@
                 <w:sz w:val="24"/>
                 <w:lang w:eastAsia="zh-Hans"/>
               </w:rPr>
-              <w:t>描述：用来验证管理员账号</w:t>
-            </w:r>
+              <w:t xml:space="preserve">描述：用来验证管理员账号 </w:t>
+            </w:r>
+          </w:p>
+          <w:p>
+            <w:pPr>
+              <w:ind w:firstLine="420"/>
+              <w:rPr>
+                <w:rFonts w:ascii="宋体" w:eastAsia="宋体" w:hAnsi="宋体" w:cs="宋体"/>
+                <w:sz w:val="24"/>
+                <w:lang w:eastAsia="zh-Hans"/>
+              </w:rPr>
+            </w:pPr>
             <w:r>
               <w:rPr>
                 <w:rFonts w:ascii="宋体" w:eastAsia="宋体" w:hAnsi="宋体" w:cs="宋体" w:hint="eastAsia"/>
                 <w:sz w:val="24"/>
                 <w:lang w:eastAsia="zh-Hans"/>
               </w:rPr>
-              <w:t xml:space="preserve"> </w:t>
-            </w:r>
-          </w:p>
-          <w:p>
-            <w:pPr>
-              <w:ind w:firstLine="420"/>
-              <w:rPr>
-                <w:rFonts w:ascii="宋体" w:eastAsia="宋体" w:hAnsi="宋体" w:cs="宋体"/>
-                <w:sz w:val="24"/>
-                <w:lang w:eastAsia="zh-Hans"/>
-              </w:rPr>
-            </w:pPr>
-            <w:r>
-              <w:rPr>
-                <w:rFonts w:ascii="宋体" w:eastAsia="宋体" w:hAnsi="宋体" w:cs="宋体" w:hint="eastAsia"/>
-                <w:sz w:val="24"/>
-                <w:lang w:eastAsia="zh-Hans"/>
-              </w:rPr>
-              <w:t>定义：管理员表</w:t>
-            </w:r>
-            <w:r>
-              <w:rPr>
-                <w:rFonts w:ascii="宋体" w:eastAsia="宋体" w:hAnsi="宋体" w:cs="宋体" w:hint="eastAsia"/>
-                <w:sz w:val="24"/>
-                <w:lang w:eastAsia="zh-Hans"/>
-              </w:rPr>
-              <w:t>=</w:t>
-            </w:r>
-            <w:r>
-              <w:rPr>
-                <w:rFonts w:ascii="宋体" w:eastAsia="宋体" w:hAnsi="宋体" w:cs="宋体" w:hint="eastAsia"/>
-                <w:sz w:val="24"/>
-                <w:lang w:eastAsia="zh-Hans"/>
-              </w:rPr>
-              <w:t>管理员账号</w:t>
-            </w:r>
-            <w:r>
-              <w:rPr>
-                <w:rFonts w:ascii="宋体" w:eastAsia="宋体" w:hAnsi="宋体" w:cs="宋体" w:hint="eastAsia"/>
-                <w:sz w:val="24"/>
-                <w:lang w:eastAsia="zh-Hans"/>
-              </w:rPr>
-              <w:t>+</w:t>
-            </w:r>
-            <w:r>
-              <w:rPr>
-                <w:rFonts w:ascii="宋体" w:eastAsia="宋体" w:hAnsi="宋体" w:cs="宋体" w:hint="eastAsia"/>
-                <w:sz w:val="24"/>
-                <w:lang w:eastAsia="zh-Hans"/>
-              </w:rPr>
-              <w:t>密码</w:t>
-            </w:r>
-            <w:r>
-              <w:rPr>
-                <w:rFonts w:ascii="宋体" w:eastAsia="宋体" w:hAnsi="宋体" w:cs="宋体" w:hint="eastAsia"/>
-                <w:sz w:val="24"/>
-                <w:lang w:eastAsia="zh-Hans"/>
-              </w:rPr>
-              <w:t>+</w:t>
-            </w:r>
-            <w:r>
-              <w:rPr>
-                <w:rFonts w:ascii="宋体" w:eastAsia="宋体" w:hAnsi="宋体" w:cs="宋体" w:hint="eastAsia"/>
-                <w:sz w:val="24"/>
-                <w:lang w:eastAsia="zh-Hans"/>
-              </w:rPr>
-              <w:t>权限</w:t>
+              <w:t>定义：管理员表=管理员账号+密码+权限</w:t>
             </w:r>
           </w:p>
           <w:p>
@@ -22712,7 +21454,7 @@
                     </pic:cNvPicPr>
                   </pic:nvPicPr>
                   <pic:blipFill>
-                    <a:blip r:embed="rId8"/>
+                    <a:blip r:embed="rId10"/>
                     <a:stretch>
                       <a:fillRect/>
                     </a:stretch>
@@ -22822,57 +21564,25 @@
           <w:sz w:val="24"/>
           <w:lang w:eastAsia="zh-Hans"/>
         </w:rPr>
-        <w:t>排序由</w:t>
-      </w:r>
+        <w:t>排序由SQL语句中的降序排序实现</w:t>
+      </w:r>
+    </w:p>
+    <w:p>
+      <w:pPr>
+        <w:ind w:firstLine="420"/>
+        <w:rPr>
+          <w:rFonts w:ascii="宋体" w:eastAsia="宋体" w:hAnsi="宋体" w:cs="宋体"/>
+          <w:sz w:val="24"/>
+          <w:lang w:eastAsia="zh-Hans"/>
+        </w:rPr>
+      </w:pPr>
       <w:r>
         <w:rPr>
           <w:rFonts w:ascii="宋体" w:eastAsia="宋体" w:hAnsi="宋体" w:cs="宋体" w:hint="eastAsia"/>
           <w:sz w:val="24"/>
           <w:lang w:eastAsia="zh-Hans"/>
         </w:rPr>
-        <w:t>SQL</w:t>
-      </w:r>
-      <w:r>
-        <w:rPr>
-          <w:rFonts w:ascii="宋体" w:eastAsia="宋体" w:hAnsi="宋体" w:cs="宋体" w:hint="eastAsia"/>
-          <w:sz w:val="24"/>
-          <w:lang w:eastAsia="zh-Hans"/>
-        </w:rPr>
-        <w:t>语句中的降序排序实现</w:t>
-      </w:r>
-    </w:p>
-    <w:p>
-      <w:pPr>
-        <w:ind w:firstLine="420"/>
-        <w:rPr>
-          <w:rFonts w:ascii="宋体" w:eastAsia="宋体" w:hAnsi="宋体" w:cs="宋体"/>
-          <w:sz w:val="24"/>
-          <w:lang w:eastAsia="zh-Hans"/>
-        </w:rPr>
-      </w:pPr>
-      <w:r>
-        <w:rPr>
-          <w:rFonts w:ascii="宋体" w:eastAsia="宋体" w:hAnsi="宋体" w:cs="宋体" w:hint="eastAsia"/>
-          <w:sz w:val="24"/>
-          <w:lang w:eastAsia="zh-Hans"/>
-        </w:rPr>
-        <w:t>查找排名由遍历全部数据实现查找到特定位置，通过</w:t>
-      </w:r>
-      <w:r>
-        <w:rPr>
-          <w:rFonts w:ascii="宋体" w:eastAsia="宋体" w:hAnsi="宋体" w:cs="宋体" w:hint="eastAsia"/>
-          <w:sz w:val="24"/>
-          <w:lang w:eastAsia="zh-Hans"/>
-        </w:rPr>
-        <w:t>COUNT</w:t>
-      </w:r>
-      <w:r>
-        <w:rPr>
-          <w:rFonts w:ascii="宋体" w:eastAsia="宋体" w:hAnsi="宋体" w:cs="宋体" w:hint="eastAsia"/>
-          <w:sz w:val="24"/>
-          <w:lang w:eastAsia="zh-Hans"/>
-        </w:rPr>
-        <w:t>确定数据总数得出百分比排名</w:t>
+        <w:t>查找排名由遍历全部数据实现查找到特定位置，通过COUNT确定数据总数得出百分比排名</w:t>
       </w:r>
     </w:p>
     <w:p>
@@ -22937,23 +21647,7 @@
           <w:sz w:val="24"/>
           <w:lang w:eastAsia="zh-Hans"/>
         </w:rPr>
-        <w:t>人员数量：</w:t>
-      </w:r>
-      <w:r>
-        <w:rPr>
-          <w:rFonts w:ascii="宋体" w:eastAsia="宋体" w:hAnsi="宋体" w:cs="宋体" w:hint="eastAsia"/>
-          <w:sz w:val="24"/>
-          <w:lang w:eastAsia="zh-Hans"/>
-        </w:rPr>
-        <w:t>3</w:t>
-      </w:r>
-      <w:r>
-        <w:rPr>
-          <w:rFonts w:ascii="宋体" w:eastAsia="宋体" w:hAnsi="宋体" w:cs="宋体" w:hint="eastAsia"/>
-          <w:sz w:val="24"/>
-          <w:lang w:eastAsia="zh-Hans"/>
-        </w:rPr>
-        <w:t>人</w:t>
+        <w:t>人员数量：3人</w:t>
       </w:r>
     </w:p>
     <w:p>
@@ -23163,68 +21857,44 @@
           <w:sz w:val="24"/>
           <w:lang w:eastAsia="zh-Hans"/>
         </w:rPr>
-        <w:t>该说明中每个</w:t>
-      </w:r>
+        <w:t>该说明中每个CSCI的需求对应系统需求（子系统）的各项内容，但每一层的系统细化可能会导致对更高层次的需求不能进行追踪。</w:t>
+      </w:r>
+    </w:p>
+    <w:p>
+      <w:pPr>
+        <w:pStyle w:val="1"/>
+      </w:pPr>
+      <w:bookmarkStart w:id="123" w:name="_Toc14545"/>
+      <w:r>
+        <w:rPr>
+          <w:rFonts w:hint="eastAsia"/>
+        </w:rPr>
+        <w:t xml:space="preserve">6 </w:t>
+      </w:r>
+      <w:r>
+        <w:rPr>
+          <w:rFonts w:hint="eastAsia"/>
+        </w:rPr>
+        <w:t>尚未解决的问题</w:t>
+      </w:r>
+      <w:bookmarkEnd w:id="123"/>
+    </w:p>
+    <w:p>
+      <w:pPr>
+        <w:ind w:firstLine="420"/>
+        <w:rPr>
+          <w:rFonts w:ascii="宋体" w:eastAsia="宋体" w:hAnsi="宋体" w:cs="宋体"/>
+          <w:sz w:val="24"/>
+          <w:lang w:eastAsia="zh-Hans"/>
+        </w:rPr>
+      </w:pPr>
       <w:r>
         <w:rPr>
           <w:rFonts w:ascii="宋体" w:eastAsia="宋体" w:hAnsi="宋体" w:cs="宋体" w:hint="eastAsia"/>
           <w:sz w:val="24"/>
           <w:lang w:eastAsia="zh-Hans"/>
         </w:rPr>
-        <w:t>CSCI</w:t>
-      </w:r>
-      <w:r>
-        <w:rPr>
-          <w:rFonts w:ascii="宋体" w:eastAsia="宋体" w:hAnsi="宋体" w:cs="宋体" w:hint="eastAsia"/>
-          <w:sz w:val="24"/>
-          <w:lang w:eastAsia="zh-Hans"/>
-        </w:rPr>
-        <w:t>的需求对应系统需求（子系统）的各项内容，但每一层的系统细化可能会导致对更高层次的需求不能进行追踪。</w:t>
-      </w:r>
-    </w:p>
-    <w:p>
-      <w:pPr>
-        <w:pStyle w:val="1"/>
-      </w:pPr>
-      <w:bookmarkStart w:id="123" w:name="_Toc14545"/>
-      <w:r>
-        <w:rPr>
-          <w:rFonts w:hint="eastAsia"/>
-        </w:rPr>
-        <w:t xml:space="preserve">6 </w:t>
-      </w:r>
-      <w:r>
-        <w:rPr>
-          <w:rFonts w:hint="eastAsia"/>
-        </w:rPr>
-        <w:t>尚未解决的问题</w:t>
-      </w:r>
-      <w:bookmarkEnd w:id="123"/>
-    </w:p>
-    <w:p>
-      <w:pPr>
-        <w:ind w:firstLine="420"/>
-        <w:rPr>
-          <w:rFonts w:ascii="宋体" w:eastAsia="宋体" w:hAnsi="宋体" w:cs="宋体"/>
-          <w:sz w:val="24"/>
-          <w:lang w:eastAsia="zh-Hans"/>
-        </w:rPr>
-      </w:pPr>
-      <w:r>
-        <w:rPr>
-          <w:rFonts w:ascii="宋体" w:eastAsia="宋体" w:hAnsi="宋体" w:cs="宋体" w:hint="eastAsia"/>
-          <w:sz w:val="24"/>
-          <w:lang w:eastAsia="zh-Hans"/>
-        </w:rPr>
-        <w:t>有关实现该小程序的各项技术问题、用户反馈问题、软件维护问题等。由于设计可能会出现不完善，功能设计可能有疏漏，该项目可能会在后续的流程中出现各类问题。本</w:t>
-      </w:r>
-      <w:r>
-        <w:rPr>
-          <w:rFonts w:ascii="宋体" w:eastAsia="宋体" w:hAnsi="宋体" w:cs="宋体" w:hint="eastAsia"/>
-          <w:sz w:val="24"/>
-          <w:lang w:eastAsia="zh-Hans"/>
-        </w:rPr>
-        <w:t>小组会根据各类问题、可能出现的问题进行讨论、分析、解决。</w:t>
+        <w:t>有关实现该小程序的各项技术问题、用户反馈问题、软件维护问题等。由于设计可能会出现不完善，功能设计可能有疏漏，该项目可能会在后续的流程中出现各类问题。本小组会根据各类问题、可能出现的问题进行讨论、分析、解决。</w:t>
       </w:r>
     </w:p>
     <w:p>
@@ -23443,303 +22113,6 @@
                 <pic:pic xmlns:pic="http://schemas.openxmlformats.org/drawingml/2006/picture">
                   <pic:nvPicPr>
                     <pic:cNvPr id="6" name="图片 6"/>
-                    <pic:cNvPicPr>
-                      <a:picLocks noChangeAspect="1" noChangeArrowheads="1"/>
-                    </pic:cNvPicPr>
-                  </pic:nvPicPr>
-                  <pic:blipFill>
-                    <a:blip r:embed="rId9">
-                      <a:extLst>
-                        <a:ext uri="{28A0092B-C50C-407E-A947-70E740481C1C}">
-                          <a14:useLocalDpi xmlns:a14="http://schemas.microsoft.com/office/drawing/2010/main" val="0"/>
-                        </a:ext>
-                      </a:extLst>
-                    </a:blip>
-                    <a:srcRect/>
-                    <a:stretch>
-                      <a:fillRect/>
-                    </a:stretch>
-                  </pic:blipFill>
-                  <pic:spPr>
-                    <a:xfrm>
-                      <a:off x="0" y="0"/>
-                      <a:ext cx="3807460" cy="6666865"/>
-                    </a:xfrm>
-                    <a:prstGeom prst="rect">
-                      <a:avLst/>
-                    </a:prstGeom>
-                    <a:noFill/>
-                    <a:ln>
-                      <a:noFill/>
-                    </a:ln>
-                  </pic:spPr>
-                </pic:pic>
-              </a:graphicData>
-            </a:graphic>
-          </wp:inline>
-        </w:drawing>
-      </w:r>
-    </w:p>
-    <w:p>
-      <w:pPr>
-        <w:jc w:val="center"/>
-        <w:rPr>
-          <w:rFonts w:ascii="仿宋" w:eastAsia="仿宋" w:hAnsi="仿宋" w:cs="仿宋"/>
-          <w:b/>
-          <w:bCs/>
-          <w:sz w:val="32"/>
-          <w:szCs w:val="32"/>
-        </w:rPr>
-      </w:pPr>
-      <w:r>
-        <w:rPr>
-          <w:rFonts w:hint="eastAsia"/>
-          <w:b/>
-          <w:bCs/>
-        </w:rPr>
-        <w:t>界面原型</w:t>
-      </w:r>
-      <w:r>
-        <w:rPr>
-          <w:rFonts w:hint="eastAsia"/>
-          <w:b/>
-          <w:bCs/>
-        </w:rPr>
-        <w:t xml:space="preserve"> </w:t>
-      </w:r>
-      <w:r>
-        <w:rPr>
-          <w:b/>
-          <w:bCs/>
-        </w:rPr>
-        <w:t>1</w:t>
-      </w:r>
-      <w:r>
-        <w:rPr>
-          <w:rFonts w:hint="eastAsia"/>
-          <w:b/>
-          <w:bCs/>
-        </w:rPr>
-        <w:t>登录界面</w:t>
-      </w:r>
-    </w:p>
-    <w:p>
-      <w:pPr>
-        <w:jc w:val="center"/>
-        <w:rPr>
-          <w:rFonts w:ascii="仿宋" w:eastAsia="仿宋" w:hAnsi="仿宋" w:cs="仿宋"/>
-          <w:sz w:val="32"/>
-          <w:szCs w:val="32"/>
-        </w:rPr>
-      </w:pPr>
-    </w:p>
-    <w:p>
-      <w:pPr>
-        <w:jc w:val="center"/>
-        <w:rPr>
-          <w:rFonts w:ascii="仿宋" w:eastAsia="仿宋" w:hAnsi="仿宋" w:cs="仿宋"/>
-          <w:sz w:val="32"/>
-          <w:szCs w:val="32"/>
-        </w:rPr>
-      </w:pPr>
-    </w:p>
-    <w:p>
-      <w:pPr>
-        <w:jc w:val="center"/>
-        <w:rPr>
-          <w:rFonts w:ascii="仿宋" w:eastAsia="仿宋" w:hAnsi="仿宋" w:cs="仿宋"/>
-          <w:sz w:val="32"/>
-          <w:szCs w:val="32"/>
-        </w:rPr>
-      </w:pPr>
-    </w:p>
-    <w:p>
-      <w:pPr>
-        <w:jc w:val="center"/>
-        <w:rPr>
-          <w:rFonts w:ascii="仿宋" w:eastAsia="仿宋" w:hAnsi="仿宋" w:cs="仿宋"/>
-          <w:sz w:val="32"/>
-          <w:szCs w:val="32"/>
-        </w:rPr>
-      </w:pPr>
-      <w:r>
-        <w:rPr>
-          <w:rFonts w:ascii="仿宋" w:eastAsia="仿宋" w:hAnsi="仿宋" w:cs="仿宋" w:hint="eastAsia"/>
-          <w:noProof/>
-          <w:sz w:val="32"/>
-          <w:szCs w:val="32"/>
-        </w:rPr>
-        <w:drawing>
-          <wp:inline distT="0" distB="0" distL="0" distR="0" wp14:anchorId="162B6472" wp14:editId="162B6473">
-            <wp:extent cx="3807460" cy="6666865"/>
-            <wp:effectExtent l="0" t="0" r="2540" b="8255"/>
-            <wp:docPr id="7" name="图片 7"/>
-            <wp:cNvGraphicFramePr>
-              <a:graphicFrameLocks xmlns:a="http://schemas.openxmlformats.org/drawingml/2006/main" noChangeAspect="1"/>
-            </wp:cNvGraphicFramePr>
-            <a:graphic xmlns:a="http://schemas.openxmlformats.org/drawingml/2006/main">
-              <a:graphicData uri="http://schemas.openxmlformats.org/drawingml/2006/picture">
-                <pic:pic xmlns:pic="http://schemas.openxmlformats.org/drawingml/2006/picture">
-                  <pic:nvPicPr>
-                    <pic:cNvPr id="7" name="图片 7"/>
-                    <pic:cNvPicPr>
-                      <a:picLocks noChangeAspect="1" noChangeArrowheads="1"/>
-                    </pic:cNvPicPr>
-                  </pic:nvPicPr>
-                  <pic:blipFill>
-                    <a:blip r:embed="rId10">
-                      <a:extLst>
-                        <a:ext uri="{28A0092B-C50C-407E-A947-70E740481C1C}">
-                          <a14:useLocalDpi xmlns:a14="http://schemas.microsoft.com/office/drawing/2010/main" val="0"/>
-                        </a:ext>
-                      </a:extLst>
-                    </a:blip>
-                    <a:srcRect/>
-                    <a:stretch>
-                      <a:fillRect/>
-                    </a:stretch>
-                  </pic:blipFill>
-                  <pic:spPr>
-                    <a:xfrm>
-                      <a:off x="0" y="0"/>
-                      <a:ext cx="3807460" cy="6666865"/>
-                    </a:xfrm>
-                    <a:prstGeom prst="rect">
-                      <a:avLst/>
-                    </a:prstGeom>
-                    <a:noFill/>
-                    <a:ln>
-                      <a:noFill/>
-                    </a:ln>
-                  </pic:spPr>
-                </pic:pic>
-              </a:graphicData>
-            </a:graphic>
-          </wp:inline>
-        </w:drawing>
-      </w:r>
-    </w:p>
-    <w:p>
-      <w:pPr>
-        <w:jc w:val="center"/>
-        <w:rPr>
-          <w:rFonts w:ascii="仿宋" w:eastAsia="仿宋" w:hAnsi="仿宋" w:cs="仿宋"/>
-          <w:b/>
-          <w:bCs/>
-          <w:sz w:val="32"/>
-          <w:szCs w:val="32"/>
-        </w:rPr>
-      </w:pPr>
-      <w:r>
-        <w:rPr>
-          <w:rFonts w:hint="eastAsia"/>
-          <w:b/>
-          <w:bCs/>
-        </w:rPr>
-        <w:t>界面原型</w:t>
-      </w:r>
-      <w:r>
-        <w:rPr>
-          <w:rFonts w:hint="eastAsia"/>
-          <w:b/>
-          <w:bCs/>
-        </w:rPr>
-        <w:t xml:space="preserve"> </w:t>
-      </w:r>
-      <w:r>
-        <w:rPr>
-          <w:b/>
-          <w:bCs/>
-        </w:rPr>
-        <w:t>2</w:t>
-      </w:r>
-      <w:r>
-        <w:rPr>
-          <w:rFonts w:hint="eastAsia"/>
-          <w:b/>
-          <w:bCs/>
-        </w:rPr>
-        <w:t>测试界面</w:t>
-      </w:r>
-    </w:p>
-    <w:p>
-      <w:pPr>
-        <w:jc w:val="center"/>
-        <w:rPr>
-          <w:rFonts w:ascii="仿宋" w:eastAsia="仿宋" w:hAnsi="仿宋" w:cs="仿宋"/>
-          <w:sz w:val="32"/>
-          <w:szCs w:val="32"/>
-        </w:rPr>
-      </w:pPr>
-    </w:p>
-    <w:p>
-      <w:pPr>
-        <w:jc w:val="center"/>
-        <w:rPr>
-          <w:rFonts w:ascii="仿宋" w:eastAsia="仿宋" w:hAnsi="仿宋" w:cs="仿宋"/>
-          <w:sz w:val="32"/>
-          <w:szCs w:val="32"/>
-        </w:rPr>
-      </w:pPr>
-    </w:p>
-    <w:p>
-      <w:pPr>
-        <w:jc w:val="center"/>
-        <w:rPr>
-          <w:rFonts w:ascii="仿宋" w:eastAsia="仿宋" w:hAnsi="仿宋" w:cs="仿宋"/>
-          <w:sz w:val="32"/>
-          <w:szCs w:val="32"/>
-        </w:rPr>
-      </w:pPr>
-    </w:p>
-    <w:p>
-      <w:pPr>
-        <w:jc w:val="center"/>
-        <w:rPr>
-          <w:rFonts w:ascii="仿宋" w:eastAsia="仿宋" w:hAnsi="仿宋" w:cs="仿宋"/>
-          <w:sz w:val="32"/>
-          <w:szCs w:val="32"/>
-        </w:rPr>
-      </w:pPr>
-    </w:p>
-    <w:p>
-      <w:pPr>
-        <w:rPr>
-          <w:rFonts w:ascii="仿宋" w:eastAsia="仿宋" w:hAnsi="仿宋" w:cs="仿宋"/>
-          <w:sz w:val="32"/>
-          <w:szCs w:val="32"/>
-        </w:rPr>
-      </w:pPr>
-    </w:p>
-    <w:p>
-      <w:pPr>
-        <w:jc w:val="center"/>
-        <w:rPr>
-          <w:rFonts w:ascii="仿宋" w:eastAsia="仿宋" w:hAnsi="仿宋" w:cs="仿宋"/>
-          <w:sz w:val="32"/>
-          <w:szCs w:val="32"/>
-        </w:rPr>
-      </w:pPr>
-      <w:r>
-        <w:rPr>
-          <w:rFonts w:ascii="仿宋" w:eastAsia="仿宋" w:hAnsi="仿宋" w:cs="仿宋"/>
-          <w:noProof/>
-          <w:sz w:val="32"/>
-          <w:szCs w:val="32"/>
-        </w:rPr>
-        <w:drawing>
-          <wp:inline distT="0" distB="0" distL="0" distR="0" wp14:anchorId="162B6474" wp14:editId="162B6475">
-            <wp:extent cx="3807460" cy="6666865"/>
-            <wp:effectExtent l="0" t="0" r="2540" b="8255"/>
-            <wp:docPr id="9" name="图片 9"/>
-            <wp:cNvGraphicFramePr>
-              <a:graphicFrameLocks xmlns:a="http://schemas.openxmlformats.org/drawingml/2006/main" noChangeAspect="1"/>
-            </wp:cNvGraphicFramePr>
-            <a:graphic xmlns:a="http://schemas.openxmlformats.org/drawingml/2006/main">
-              <a:graphicData uri="http://schemas.openxmlformats.org/drawingml/2006/picture">
-                <pic:pic xmlns:pic="http://schemas.openxmlformats.org/drawingml/2006/picture">
-                  <pic:nvPicPr>
-                    <pic:cNvPr id="9" name="图片 9"/>
                     <pic:cNvPicPr>
                       <a:picLocks noChangeAspect="1" noChangeArrowheads="1"/>
                     </pic:cNvPicPr>
@@ -23809,7 +22182,7 @@
           <w:b/>
           <w:bCs/>
         </w:rPr>
-        <w:t>3</w:t>
+        <w:t>1</w:t>
       </w:r>
       <w:r>
         <w:rPr>
@@ -23817,18 +22190,8 @@
           <w:b/>
           <w:bCs/>
         </w:rPr>
-        <w:t>排名界面</w:t>
-      </w:r>
-    </w:p>
-    <w:p>
-      <w:pPr>
-        <w:jc w:val="center"/>
-        <w:rPr>
-          <w:rFonts w:ascii="仿宋" w:eastAsia="仿宋" w:hAnsi="仿宋" w:cs="仿宋"/>
-          <w:sz w:val="32"/>
-          <w:szCs w:val="32"/>
-        </w:rPr>
-      </w:pPr>
+        <w:t>登录界面</w:t>
+      </w:r>
     </w:p>
     <w:p>
       <w:pPr>
@@ -23877,10 +22240,10 @@
           <w:szCs w:val="32"/>
         </w:rPr>
         <w:drawing>
-          <wp:inline distT="0" distB="0" distL="0" distR="0" wp14:anchorId="162B6476" wp14:editId="162B6477">
+          <wp:inline distT="0" distB="0" distL="0" distR="0" wp14:anchorId="162B6472" wp14:editId="162B6473">
             <wp:extent cx="3807460" cy="6666865"/>
             <wp:effectExtent l="0" t="0" r="2540" b="8255"/>
-            <wp:docPr id="11" name="图片 11"/>
+            <wp:docPr id="7" name="图片 7"/>
             <wp:cNvGraphicFramePr>
               <a:graphicFrameLocks xmlns:a="http://schemas.openxmlformats.org/drawingml/2006/main" noChangeAspect="1"/>
             </wp:cNvGraphicFramePr>
@@ -23888,7 +22251,7 @@
               <a:graphicData uri="http://schemas.openxmlformats.org/drawingml/2006/picture">
                 <pic:pic xmlns:pic="http://schemas.openxmlformats.org/drawingml/2006/picture">
                   <pic:nvPicPr>
-                    <pic:cNvPr id="11" name="图片 11"/>
+                    <pic:cNvPr id="7" name="图片 7"/>
                     <pic:cNvPicPr>
                       <a:picLocks noChangeAspect="1" noChangeArrowheads="1"/>
                     </pic:cNvPicPr>
@@ -23958,7 +22321,7 @@
           <w:b/>
           <w:bCs/>
         </w:rPr>
-        <w:t>4</w:t>
+        <w:t>2</w:t>
       </w:r>
       <w:r>
         <w:rPr>
@@ -23966,7 +22329,7 @@
           <w:b/>
           <w:bCs/>
         </w:rPr>
-        <w:t>个人界面</w:t>
+        <w:t>测试界面</w:t>
       </w:r>
     </w:p>
     <w:p>
@@ -24011,7 +22374,6 @@
     </w:p>
     <w:p>
       <w:pPr>
-        <w:jc w:val="center"/>
         <w:rPr>
           <w:rFonts w:ascii="仿宋" w:eastAsia="仿宋" w:hAnsi="仿宋" w:cs="仿宋"/>
           <w:sz w:val="32"/>
@@ -24036,10 +22398,10 @@
           <w:szCs w:val="32"/>
         </w:rPr>
         <w:drawing>
-          <wp:inline distT="0" distB="0" distL="0" distR="0" wp14:anchorId="162B6478" wp14:editId="162B6479">
+          <wp:inline distT="0" distB="0" distL="0" distR="0" wp14:anchorId="162B6474" wp14:editId="162B6475">
             <wp:extent cx="3807460" cy="6666865"/>
             <wp:effectExtent l="0" t="0" r="2540" b="8255"/>
-            <wp:docPr id="13" name="图片 13"/>
+            <wp:docPr id="9" name="图片 9"/>
             <wp:cNvGraphicFramePr>
               <a:graphicFrameLocks xmlns:a="http://schemas.openxmlformats.org/drawingml/2006/main" noChangeAspect="1"/>
             </wp:cNvGraphicFramePr>
@@ -24047,7 +22409,7 @@
               <a:graphicData uri="http://schemas.openxmlformats.org/drawingml/2006/picture">
                 <pic:pic xmlns:pic="http://schemas.openxmlformats.org/drawingml/2006/picture">
                   <pic:nvPicPr>
-                    <pic:cNvPr id="13" name="图片 13"/>
+                    <pic:cNvPr id="9" name="图片 9"/>
                     <pic:cNvPicPr>
                       <a:picLocks noChangeAspect="1" noChangeArrowheads="1"/>
                     </pic:cNvPicPr>
@@ -24117,7 +22479,7 @@
           <w:b/>
           <w:bCs/>
         </w:rPr>
-        <w:t>5</w:t>
+        <w:t>3</w:t>
       </w:r>
       <w:r>
         <w:rPr>
@@ -24125,7 +22487,7 @@
           <w:b/>
           <w:bCs/>
         </w:rPr>
-        <w:t>头像修改界面</w:t>
+        <w:t>排名界面</w:t>
       </w:r>
     </w:p>
     <w:p>
@@ -24177,28 +22539,18 @@
           <w:szCs w:val="32"/>
         </w:rPr>
       </w:pPr>
-    </w:p>
-    <w:p>
-      <w:pPr>
-        <w:jc w:val="center"/>
-        <w:rPr>
-          <w:rFonts w:ascii="仿宋" w:eastAsia="仿宋" w:hAnsi="仿宋" w:cs="仿宋"/>
-          <w:sz w:val="32"/>
-          <w:szCs w:val="32"/>
-        </w:rPr>
-      </w:pPr>
-      <w:r>
-        <w:rPr>
-          <w:rFonts w:ascii="仿宋" w:eastAsia="仿宋" w:hAnsi="仿宋" w:cs="仿宋"/>
+      <w:r>
+        <w:rPr>
+          <w:rFonts w:ascii="仿宋" w:eastAsia="仿宋" w:hAnsi="仿宋" w:cs="仿宋" w:hint="eastAsia"/>
           <w:noProof/>
           <w:sz w:val="32"/>
           <w:szCs w:val="32"/>
         </w:rPr>
         <w:drawing>
-          <wp:inline distT="0" distB="0" distL="0" distR="0" wp14:anchorId="162B647A" wp14:editId="162B647B">
+          <wp:inline distT="0" distB="0" distL="0" distR="0" wp14:anchorId="162B6476" wp14:editId="162B6477">
             <wp:extent cx="3807460" cy="6666865"/>
             <wp:effectExtent l="0" t="0" r="2540" b="8255"/>
-            <wp:docPr id="14" name="图片 14"/>
+            <wp:docPr id="11" name="图片 11"/>
             <wp:cNvGraphicFramePr>
               <a:graphicFrameLocks xmlns:a="http://schemas.openxmlformats.org/drawingml/2006/main" noChangeAspect="1"/>
             </wp:cNvGraphicFramePr>
@@ -24206,7 +22558,7 @@
               <a:graphicData uri="http://schemas.openxmlformats.org/drawingml/2006/picture">
                 <pic:pic xmlns:pic="http://schemas.openxmlformats.org/drawingml/2006/picture">
                   <pic:nvPicPr>
-                    <pic:cNvPr id="14" name="图片 14"/>
+                    <pic:cNvPr id="11" name="图片 11"/>
                     <pic:cNvPicPr>
                       <a:picLocks noChangeAspect="1" noChangeArrowheads="1"/>
                     </pic:cNvPicPr>
@@ -24276,7 +22628,7 @@
           <w:b/>
           <w:bCs/>
         </w:rPr>
-        <w:t>6</w:t>
+        <w:t>4</w:t>
       </w:r>
       <w:r>
         <w:rPr>
@@ -24284,7 +22636,7 @@
           <w:b/>
           <w:bCs/>
         </w:rPr>
-        <w:t>昵称修改界面</w:t>
+        <w:t>个人界面</w:t>
       </w:r>
     </w:p>
     <w:p>
@@ -24319,6 +22671,324 @@
     </w:p>
     <w:p>
       <w:pPr>
+        <w:jc w:val="center"/>
+        <w:rPr>
+          <w:rFonts w:ascii="仿宋" w:eastAsia="仿宋" w:hAnsi="仿宋" w:cs="仿宋"/>
+          <w:sz w:val="32"/>
+          <w:szCs w:val="32"/>
+        </w:rPr>
+      </w:pPr>
+    </w:p>
+    <w:p>
+      <w:pPr>
+        <w:jc w:val="center"/>
+        <w:rPr>
+          <w:rFonts w:ascii="仿宋" w:eastAsia="仿宋" w:hAnsi="仿宋" w:cs="仿宋"/>
+          <w:sz w:val="32"/>
+          <w:szCs w:val="32"/>
+        </w:rPr>
+      </w:pPr>
+    </w:p>
+    <w:p>
+      <w:pPr>
+        <w:jc w:val="center"/>
+        <w:rPr>
+          <w:rFonts w:ascii="仿宋" w:eastAsia="仿宋" w:hAnsi="仿宋" w:cs="仿宋"/>
+          <w:sz w:val="32"/>
+          <w:szCs w:val="32"/>
+        </w:rPr>
+      </w:pPr>
+      <w:r>
+        <w:rPr>
+          <w:rFonts w:ascii="仿宋" w:eastAsia="仿宋" w:hAnsi="仿宋" w:cs="仿宋"/>
+          <w:noProof/>
+          <w:sz w:val="32"/>
+          <w:szCs w:val="32"/>
+        </w:rPr>
+        <w:drawing>
+          <wp:inline distT="0" distB="0" distL="0" distR="0" wp14:anchorId="162B6478" wp14:editId="162B6479">
+            <wp:extent cx="3807460" cy="6666865"/>
+            <wp:effectExtent l="0" t="0" r="2540" b="8255"/>
+            <wp:docPr id="13" name="图片 13"/>
+            <wp:cNvGraphicFramePr>
+              <a:graphicFrameLocks xmlns:a="http://schemas.openxmlformats.org/drawingml/2006/main" noChangeAspect="1"/>
+            </wp:cNvGraphicFramePr>
+            <a:graphic xmlns:a="http://schemas.openxmlformats.org/drawingml/2006/main">
+              <a:graphicData uri="http://schemas.openxmlformats.org/drawingml/2006/picture">
+                <pic:pic xmlns:pic="http://schemas.openxmlformats.org/drawingml/2006/picture">
+                  <pic:nvPicPr>
+                    <pic:cNvPr id="13" name="图片 13"/>
+                    <pic:cNvPicPr>
+                      <a:picLocks noChangeAspect="1" noChangeArrowheads="1"/>
+                    </pic:cNvPicPr>
+                  </pic:nvPicPr>
+                  <pic:blipFill>
+                    <a:blip r:embed="rId15">
+                      <a:extLst>
+                        <a:ext uri="{28A0092B-C50C-407E-A947-70E740481C1C}">
+                          <a14:useLocalDpi xmlns:a14="http://schemas.microsoft.com/office/drawing/2010/main" val="0"/>
+                        </a:ext>
+                      </a:extLst>
+                    </a:blip>
+                    <a:srcRect/>
+                    <a:stretch>
+                      <a:fillRect/>
+                    </a:stretch>
+                  </pic:blipFill>
+                  <pic:spPr>
+                    <a:xfrm>
+                      <a:off x="0" y="0"/>
+                      <a:ext cx="3807460" cy="6666865"/>
+                    </a:xfrm>
+                    <a:prstGeom prst="rect">
+                      <a:avLst/>
+                    </a:prstGeom>
+                    <a:noFill/>
+                    <a:ln>
+                      <a:noFill/>
+                    </a:ln>
+                  </pic:spPr>
+                </pic:pic>
+              </a:graphicData>
+            </a:graphic>
+          </wp:inline>
+        </w:drawing>
+      </w:r>
+    </w:p>
+    <w:p>
+      <w:pPr>
+        <w:jc w:val="center"/>
+        <w:rPr>
+          <w:rFonts w:ascii="仿宋" w:eastAsia="仿宋" w:hAnsi="仿宋" w:cs="仿宋"/>
+          <w:b/>
+          <w:bCs/>
+          <w:sz w:val="32"/>
+          <w:szCs w:val="32"/>
+        </w:rPr>
+      </w:pPr>
+      <w:r>
+        <w:rPr>
+          <w:rFonts w:hint="eastAsia"/>
+          <w:b/>
+          <w:bCs/>
+        </w:rPr>
+        <w:t>界面原型</w:t>
+      </w:r>
+      <w:r>
+        <w:rPr>
+          <w:rFonts w:hint="eastAsia"/>
+          <w:b/>
+          <w:bCs/>
+        </w:rPr>
+        <w:t xml:space="preserve"> </w:t>
+      </w:r>
+      <w:r>
+        <w:rPr>
+          <w:b/>
+          <w:bCs/>
+        </w:rPr>
+        <w:t>5</w:t>
+      </w:r>
+      <w:r>
+        <w:rPr>
+          <w:rFonts w:hint="eastAsia"/>
+          <w:b/>
+          <w:bCs/>
+        </w:rPr>
+        <w:t>头像修改界面</w:t>
+      </w:r>
+    </w:p>
+    <w:p>
+      <w:pPr>
+        <w:jc w:val="center"/>
+        <w:rPr>
+          <w:rFonts w:ascii="仿宋" w:eastAsia="仿宋" w:hAnsi="仿宋" w:cs="仿宋"/>
+          <w:sz w:val="32"/>
+          <w:szCs w:val="32"/>
+        </w:rPr>
+      </w:pPr>
+    </w:p>
+    <w:p>
+      <w:pPr>
+        <w:jc w:val="center"/>
+        <w:rPr>
+          <w:rFonts w:ascii="仿宋" w:eastAsia="仿宋" w:hAnsi="仿宋" w:cs="仿宋"/>
+          <w:sz w:val="32"/>
+          <w:szCs w:val="32"/>
+        </w:rPr>
+      </w:pPr>
+    </w:p>
+    <w:p>
+      <w:pPr>
+        <w:jc w:val="center"/>
+        <w:rPr>
+          <w:rFonts w:ascii="仿宋" w:eastAsia="仿宋" w:hAnsi="仿宋" w:cs="仿宋"/>
+          <w:sz w:val="32"/>
+          <w:szCs w:val="32"/>
+        </w:rPr>
+      </w:pPr>
+    </w:p>
+    <w:p>
+      <w:pPr>
+        <w:jc w:val="center"/>
+        <w:rPr>
+          <w:rFonts w:ascii="仿宋" w:eastAsia="仿宋" w:hAnsi="仿宋" w:cs="仿宋"/>
+          <w:sz w:val="32"/>
+          <w:szCs w:val="32"/>
+        </w:rPr>
+      </w:pPr>
+    </w:p>
+    <w:p>
+      <w:pPr>
+        <w:jc w:val="center"/>
+        <w:rPr>
+          <w:rFonts w:ascii="仿宋" w:eastAsia="仿宋" w:hAnsi="仿宋" w:cs="仿宋"/>
+          <w:sz w:val="32"/>
+          <w:szCs w:val="32"/>
+        </w:rPr>
+      </w:pPr>
+    </w:p>
+    <w:p>
+      <w:pPr>
+        <w:jc w:val="center"/>
+        <w:rPr>
+          <w:rFonts w:ascii="仿宋" w:eastAsia="仿宋" w:hAnsi="仿宋" w:cs="仿宋"/>
+          <w:sz w:val="32"/>
+          <w:szCs w:val="32"/>
+        </w:rPr>
+      </w:pPr>
+      <w:r>
+        <w:rPr>
+          <w:rFonts w:ascii="仿宋" w:eastAsia="仿宋" w:hAnsi="仿宋" w:cs="仿宋"/>
+          <w:noProof/>
+          <w:sz w:val="32"/>
+          <w:szCs w:val="32"/>
+        </w:rPr>
+        <w:drawing>
+          <wp:inline distT="0" distB="0" distL="0" distR="0" wp14:anchorId="162B647A" wp14:editId="162B647B">
+            <wp:extent cx="3807460" cy="6666865"/>
+            <wp:effectExtent l="0" t="0" r="2540" b="8255"/>
+            <wp:docPr id="14" name="图片 14"/>
+            <wp:cNvGraphicFramePr>
+              <a:graphicFrameLocks xmlns:a="http://schemas.openxmlformats.org/drawingml/2006/main" noChangeAspect="1"/>
+            </wp:cNvGraphicFramePr>
+            <a:graphic xmlns:a="http://schemas.openxmlformats.org/drawingml/2006/main">
+              <a:graphicData uri="http://schemas.openxmlformats.org/drawingml/2006/picture">
+                <pic:pic xmlns:pic="http://schemas.openxmlformats.org/drawingml/2006/picture">
+                  <pic:nvPicPr>
+                    <pic:cNvPr id="14" name="图片 14"/>
+                    <pic:cNvPicPr>
+                      <a:picLocks noChangeAspect="1" noChangeArrowheads="1"/>
+                    </pic:cNvPicPr>
+                  </pic:nvPicPr>
+                  <pic:blipFill>
+                    <a:blip r:embed="rId16">
+                      <a:extLst>
+                        <a:ext uri="{28A0092B-C50C-407E-A947-70E740481C1C}">
+                          <a14:useLocalDpi xmlns:a14="http://schemas.microsoft.com/office/drawing/2010/main" val="0"/>
+                        </a:ext>
+                      </a:extLst>
+                    </a:blip>
+                    <a:srcRect/>
+                    <a:stretch>
+                      <a:fillRect/>
+                    </a:stretch>
+                  </pic:blipFill>
+                  <pic:spPr>
+                    <a:xfrm>
+                      <a:off x="0" y="0"/>
+                      <a:ext cx="3807460" cy="6666865"/>
+                    </a:xfrm>
+                    <a:prstGeom prst="rect">
+                      <a:avLst/>
+                    </a:prstGeom>
+                    <a:noFill/>
+                    <a:ln>
+                      <a:noFill/>
+                    </a:ln>
+                  </pic:spPr>
+                </pic:pic>
+              </a:graphicData>
+            </a:graphic>
+          </wp:inline>
+        </w:drawing>
+      </w:r>
+    </w:p>
+    <w:p>
+      <w:pPr>
+        <w:jc w:val="center"/>
+        <w:rPr>
+          <w:rFonts w:ascii="仿宋" w:eastAsia="仿宋" w:hAnsi="仿宋" w:cs="仿宋"/>
+          <w:b/>
+          <w:bCs/>
+          <w:sz w:val="32"/>
+          <w:szCs w:val="32"/>
+        </w:rPr>
+      </w:pPr>
+      <w:r>
+        <w:rPr>
+          <w:rFonts w:hint="eastAsia"/>
+          <w:b/>
+          <w:bCs/>
+        </w:rPr>
+        <w:t>界面原型</w:t>
+      </w:r>
+      <w:r>
+        <w:rPr>
+          <w:rFonts w:hint="eastAsia"/>
+          <w:b/>
+          <w:bCs/>
+        </w:rPr>
+        <w:t xml:space="preserve"> </w:t>
+      </w:r>
+      <w:r>
+        <w:rPr>
+          <w:b/>
+          <w:bCs/>
+        </w:rPr>
+        <w:t>6</w:t>
+      </w:r>
+      <w:r>
+        <w:rPr>
+          <w:rFonts w:hint="eastAsia"/>
+          <w:b/>
+          <w:bCs/>
+        </w:rPr>
+        <w:t>昵称修改界面</w:t>
+      </w:r>
+    </w:p>
+    <w:p>
+      <w:pPr>
+        <w:jc w:val="center"/>
+        <w:rPr>
+          <w:rFonts w:ascii="仿宋" w:eastAsia="仿宋" w:hAnsi="仿宋" w:cs="仿宋"/>
+          <w:sz w:val="32"/>
+          <w:szCs w:val="32"/>
+        </w:rPr>
+      </w:pPr>
+    </w:p>
+    <w:p>
+      <w:pPr>
+        <w:jc w:val="center"/>
+        <w:rPr>
+          <w:rFonts w:ascii="仿宋" w:eastAsia="仿宋" w:hAnsi="仿宋" w:cs="仿宋"/>
+          <w:sz w:val="32"/>
+          <w:szCs w:val="32"/>
+        </w:rPr>
+      </w:pPr>
+    </w:p>
+    <w:p>
+      <w:pPr>
+        <w:jc w:val="center"/>
+        <w:rPr>
+          <w:rFonts w:ascii="仿宋" w:eastAsia="仿宋" w:hAnsi="仿宋" w:cs="仿宋"/>
+          <w:sz w:val="32"/>
+          <w:szCs w:val="32"/>
+        </w:rPr>
+      </w:pPr>
+    </w:p>
+    <w:p>
+      <w:pPr>
         <w:wordWrap w:val="0"/>
         <w:jc w:val="right"/>
       </w:pPr>
@@ -24329,15 +22999,7 @@
           <w:szCs w:val="32"/>
         </w:rPr>
         <w:lastRenderedPageBreak/>
-        <w:t>成文日期：二〇二二年十一月三号</w:t>
-      </w:r>
-      <w:r>
-        <w:rPr>
-          <w:rFonts w:ascii="仿宋" w:eastAsia="仿宋" w:hAnsi="仿宋" w:cs="仿宋" w:hint="eastAsia"/>
-          <w:sz w:val="32"/>
-          <w:szCs w:val="32"/>
-        </w:rPr>
-        <w:t xml:space="preserve">    </w:t>
+        <w:t xml:space="preserve">成文日期：二〇二二年十一月三号    </w:t>
       </w:r>
     </w:p>
     <w:p/>
@@ -24350,6 +23012,44 @@
     </w:sectPr>
   </w:body>
 </w:document>
+</file>
+
+<file path=word/endnotes.xml><?xml version="1.0" encoding="utf-8"?>
+<w:endnotes xmlns:wpc="http://schemas.microsoft.com/office/word/2010/wordprocessingCanvas" xmlns:cx="http://schemas.microsoft.com/office/drawing/2014/chartex" xmlns:cx1="http://schemas.microsoft.com/office/drawing/2015/9/8/chartex" xmlns:cx2="http://schemas.microsoft.com/office/drawing/2015/10/21/chartex" xmlns:cx3="http://schemas.microsoft.com/office/drawing/2016/5/9/chartex" xmlns:cx4="http://schemas.microsoft.com/office/drawing/2016/5/10/chartex" xmlns:cx5="http://schemas.microsoft.com/office/drawing/2016/5/11/chartex" xmlns:cx6="http://schemas.microsoft.com/office/drawing/2016/5/12/chartex" xmlns:cx7="http://schemas.microsoft.com/office/drawing/2016/5/13/chartex" xmlns:cx8="http://schemas.microsoft.com/office/drawing/2016/5/14/chartex" xmlns:mc="http://schemas.openxmlformats.org/markup-compatibility/2006" xmlns:aink="http://schemas.microsoft.com/office/drawing/2016/ink" xmlns:am3d="http://schemas.microsoft.com/office/drawing/2017/model3d" xmlns:o="urn:schemas-microsoft-com:office:office" xmlns:oel="http://schemas.microsoft.com/office/2019/extlst" xmlns:r="http://schemas.openxmlformats.org/officeDocument/2006/relationships" xmlns:m="http://schemas.openxmlformats.org/officeDocument/2006/math" xmlns:v="urn:schemas-microsoft-com:vml" xmlns:wp14="http://schemas.microsoft.com/office/word/2010/wordprocessingDrawing" xmlns:wp="http://schemas.openxmlformats.org/drawingml/2006/wordprocessingDrawing" xmlns:w10="urn:schemas-microsoft-com:office:word" xmlns:w="http://schemas.openxmlformats.org/wordprocessingml/2006/main" xmlns:w14="http://schemas.microsoft.com/office/word/2010/wordml" xmlns:w15="http://schemas.microsoft.com/office/word/2012/wordml" xmlns:w16cex="http://schemas.microsoft.com/office/word/2018/wordml/cex" xmlns:w16cid="http://schemas.microsoft.com/office/word/2016/wordml/cid" xmlns:w16="http://schemas.microsoft.com/office/word/2018/wordml" xmlns:w16sdtdh="http://schemas.microsoft.com/office/word/2020/wordml/sdtdatahash" xmlns:w16se="http://schemas.microsoft.com/office/word/2015/wordml/symex" xmlns:wpg="http://schemas.microsoft.com/office/word/2010/wordprocessingGroup" xmlns:wpi="http://schemas.microsoft.com/office/word/2010/wordprocessingInk" xmlns:wne="http://schemas.microsoft.com/office/word/2006/wordml" xmlns:wps="http://schemas.microsoft.com/office/word/2010/wordprocessingShape" mc:Ignorable="w14 w15 w16se w16cid w16 w16cex w16sdtdh wp14">
+  <w:endnote w:type="separator" w:id="-1">
+    <w:p>
+      <w:r>
+        <w:separator/>
+      </w:r>
+    </w:p>
+  </w:endnote>
+  <w:endnote w:type="continuationSeparator" w:id="0">
+    <w:p>
+      <w:r>
+        <w:continuationSeparator/>
+      </w:r>
+    </w:p>
+  </w:endnote>
+</w:endnotes>
+</file>
+
+<file path=word/footnotes.xml><?xml version="1.0" encoding="utf-8"?>
+<w:footnotes xmlns:wpc="http://schemas.microsoft.com/office/word/2010/wordprocessingCanvas" xmlns:cx="http://schemas.microsoft.com/office/drawing/2014/chartex" xmlns:cx1="http://schemas.microsoft.com/office/drawing/2015/9/8/chartex" xmlns:cx2="http://schemas.microsoft.com/office/drawing/2015/10/21/chartex" xmlns:cx3="http://schemas.microsoft.com/office/drawing/2016/5/9/chartex" xmlns:cx4="http://schemas.microsoft.com/office/drawing/2016/5/10/chartex" xmlns:cx5="http://schemas.microsoft.com/office/drawing/2016/5/11/chartex" xmlns:cx6="http://schemas.microsoft.com/office/drawing/2016/5/12/chartex" xmlns:cx7="http://schemas.microsoft.com/office/drawing/2016/5/13/chartex" xmlns:cx8="http://schemas.microsoft.com/office/drawing/2016/5/14/chartex" xmlns:mc="http://schemas.openxmlformats.org/markup-compatibility/2006" xmlns:aink="http://schemas.microsoft.com/office/drawing/2016/ink" xmlns:am3d="http://schemas.microsoft.com/office/drawing/2017/model3d" xmlns:o="urn:schemas-microsoft-com:office:office" xmlns:oel="http://schemas.microsoft.com/office/2019/extlst" xmlns:r="http://schemas.openxmlformats.org/officeDocument/2006/relationships" xmlns:m="http://schemas.openxmlformats.org/officeDocument/2006/math" xmlns:v="urn:schemas-microsoft-com:vml" xmlns:wp14="http://schemas.microsoft.com/office/word/2010/wordprocessingDrawing" xmlns:wp="http://schemas.openxmlformats.org/drawingml/2006/wordprocessingDrawing" xmlns:w10="urn:schemas-microsoft-com:office:word" xmlns:w="http://schemas.openxmlformats.org/wordprocessingml/2006/main" xmlns:w14="http://schemas.microsoft.com/office/word/2010/wordml" xmlns:w15="http://schemas.microsoft.com/office/word/2012/wordml" xmlns:w16cex="http://schemas.microsoft.com/office/word/2018/wordml/cex" xmlns:w16cid="http://schemas.microsoft.com/office/word/2016/wordml/cid" xmlns:w16="http://schemas.microsoft.com/office/word/2018/wordml" xmlns:w16sdtdh="http://schemas.microsoft.com/office/word/2020/wordml/sdtdatahash" xmlns:w16se="http://schemas.microsoft.com/office/word/2015/wordml/symex" xmlns:wpg="http://schemas.microsoft.com/office/word/2010/wordprocessingGroup" xmlns:wpi="http://schemas.microsoft.com/office/word/2010/wordprocessingInk" xmlns:wne="http://schemas.microsoft.com/office/word/2006/wordml" xmlns:wps="http://schemas.microsoft.com/office/word/2010/wordprocessingShape" mc:Ignorable="w14 w15 w16se w16cid w16 w16cex w16sdtdh wp14">
+  <w:footnote w:type="separator" w:id="-1">
+    <w:p>
+      <w:r>
+        <w:separator/>
+      </w:r>
+    </w:p>
+  </w:footnote>
+  <w:footnote w:type="continuationSeparator" w:id="0">
+    <w:p>
+      <w:r>
+        <w:continuationSeparator/>
+      </w:r>
+    </w:p>
+  </w:footnote>
+</w:footnotes>
 </file>
 
 <file path=word/numbering.xml><?xml version="1.0" encoding="utf-8"?>
@@ -25196,6 +23896,67 @@
       <w:sz w:val="44"/>
     </w:rPr>
   </w:style>
+  <w:style w:type="paragraph" w:styleId="a9">
+    <w:name w:val="header"/>
+    <w:basedOn w:val="a"/>
+    <w:link w:val="aa"/>
+    <w:rsid w:val="005A7745"/>
+    <w:pPr>
+      <w:pBdr>
+        <w:bottom w:val="single" w:sz="6" w:space="1" w:color="auto"/>
+      </w:pBdr>
+      <w:tabs>
+        <w:tab w:val="center" w:pos="4153"/>
+        <w:tab w:val="right" w:pos="8306"/>
+      </w:tabs>
+      <w:snapToGrid w:val="0"/>
+      <w:jc w:val="center"/>
+    </w:pPr>
+    <w:rPr>
+      <w:sz w:val="18"/>
+      <w:szCs w:val="18"/>
+    </w:rPr>
+  </w:style>
+  <w:style w:type="character" w:customStyle="1" w:styleId="aa">
+    <w:name w:val="页眉 字符"/>
+    <w:basedOn w:val="a0"/>
+    <w:link w:val="a9"/>
+    <w:rsid w:val="005A7745"/>
+    <w:rPr>
+      <w:kern w:val="2"/>
+      <w:sz w:val="18"/>
+      <w:szCs w:val="18"/>
+    </w:rPr>
+  </w:style>
+  <w:style w:type="paragraph" w:styleId="ab">
+    <w:name w:val="footer"/>
+    <w:basedOn w:val="a"/>
+    <w:link w:val="ac"/>
+    <w:rsid w:val="005A7745"/>
+    <w:pPr>
+      <w:tabs>
+        <w:tab w:val="center" w:pos="4153"/>
+        <w:tab w:val="right" w:pos="8306"/>
+      </w:tabs>
+      <w:snapToGrid w:val="0"/>
+      <w:jc w:val="left"/>
+    </w:pPr>
+    <w:rPr>
+      <w:sz w:val="18"/>
+      <w:szCs w:val="18"/>
+    </w:rPr>
+  </w:style>
+  <w:style w:type="character" w:customStyle="1" w:styleId="ac">
+    <w:name w:val="页脚 字符"/>
+    <w:basedOn w:val="a0"/>
+    <w:link w:val="ab"/>
+    <w:rsid w:val="005A7745"/>
+    <w:rPr>
+      <w:kern w:val="2"/>
+      <w:sz w:val="18"/>
+      <w:szCs w:val="18"/>
+    </w:rPr>
+  </w:style>
 </w:styles>
 </file>
 
